--- a/REPORT.docx
+++ b/REPORT.docx
@@ -10,52 +10,76 @@
           <w:vertAlign w:val="subscript"/>
         </w:rPr>
       </w:pPr>
-      <w:r>
-        <w:rPr>
-          <w:vertAlign w:val="subscript"/>
-        </w:rPr>
-        <w:t>Introduction</w:t>
-      </w:r>
-    </w:p>
-    <w:p>
-      <w:pPr>
-        <w:ind w:left="-360"/>
-        <w:jc w:val="both"/>
-      </w:pPr>
-      <w:r>
-        <w:t>Risk assessment algorithms and biased results are not pleasant combination. In this paper we revisit the famous ‘Machine Bias’ article published by ProPublica in May 2016 about how the COMPAS systems used for pre-trial risk assessment is bias towards a race. Our work questions and corrects rudimentary assumption ProPublica made which turns out to be an error. We also make an effort to build a fair assessment score for the given data only based on criminal activities, eliminating the race or any racial effect in the outcome.</w:t>
-      </w:r>
-    </w:p>
-    <w:p>
-      <w:pPr>
-        <w:pStyle w:val="Heading2"/>
-        <w:ind w:left="-360"/>
-        <w:rPr>
-          <w:vertAlign w:val="subscript"/>
-        </w:rPr>
-      </w:pPr>
-      <w:r>
-        <w:rPr>
-          <w:vertAlign w:val="subscript"/>
-        </w:rPr>
-        <w:t xml:space="preserve">Literature review </w:t>
-      </w:r>
-    </w:p>
-    <w:p>
-      <w:pPr>
-        <w:ind w:left="-360"/>
-        <w:jc w:val="both"/>
-      </w:pPr>
-      <w:r>
-        <w:t xml:space="preserve">United States has the world’s highest incarceration rate of 655 per 100,000 of population as per the world prison brief data. To control this rate and inflow of the prisoners, states of New York, </w:t>
-      </w:r>
-      <w:r>
-        <w:t xml:space="preserve">Wisconsin, California, Florida and few other jurisdictions uses </w:t>
-      </w:r>
-      <w:r>
-        <w:rPr>
+    </w:p>
+    <w:p>
+      <w:pPr>
+        <w:rPr>
+          <w:rFonts w:ascii="Times New Roman" w:eastAsia="Times New Roman" w:hAnsi="Times New Roman" w:cs="Times New Roman"/>
           <w:b/>
           <w:bCs/>
+          <w:sz w:val="36"/>
+          <w:szCs w:val="36"/>
+          <w:vertAlign w:val="subscript"/>
+        </w:rPr>
+      </w:pPr>
+      <w:r>
+        <w:rPr>
+          <w:vertAlign w:val="subscript"/>
+        </w:rPr>
+        <w:br w:type="page"/>
+      </w:r>
+    </w:p>
+    <w:p>
+      <w:pPr>
+        <w:pStyle w:val="Heading2"/>
+        <w:ind w:left="-360"/>
+      </w:pPr>
+      <w:r>
+        <w:lastRenderedPageBreak/>
+        <w:t>Introduction</w:t>
+      </w:r>
+    </w:p>
+    <w:p>
+      <w:pPr>
+        <w:ind w:left="-360"/>
+        <w:jc w:val="both"/>
+      </w:pPr>
+      <w:r>
+        <w:t xml:space="preserve">Risk assessment algorithms and biased results are not pleasant combination. In this paper we revisit the famous ‘Machine </w:t>
+      </w:r>
+      <w:proofErr w:type="spellStart"/>
+      <w:r>
+        <w:t>Bias’</w:t>
+      </w:r>
+      <w:proofErr w:type="spellEnd"/>
+      <w:r>
+        <w:t xml:space="preserve"> article published by ProPublica in May 2016 about how the COMPAS systems used for pre-trial risk assessment is bias towards a race. Our work questions and corrects rudimentary assumption ProPublica made which turns out to be an error. We also make an effort to build a fair assessment score for the given data only based on criminal activities, eliminating the race or any racial effect in the outcome.</w:t>
+      </w:r>
+    </w:p>
+    <w:p>
+      <w:pPr>
+        <w:pStyle w:val="Heading2"/>
+        <w:ind w:left="-360"/>
+      </w:pPr>
+      <w:r>
+        <w:t xml:space="preserve">Literature review </w:t>
+      </w:r>
+    </w:p>
+    <w:p>
+      <w:pPr>
+        <w:ind w:left="-360"/>
+        <w:jc w:val="both"/>
+      </w:pPr>
+      <w:r>
+        <w:t xml:space="preserve">United States has the world’s highest incarceration rate of 655 per 100,000 of population as per the world prison brief data. To control this rate and inflow of the prisoners, states of New York, </w:t>
+      </w:r>
+      <w:r>
+        <w:t xml:space="preserve">Wisconsin, California, Florida and few other jurisdictions uses </w:t>
+      </w:r>
+      <w:r>
+        <w:rPr>
+          <w:b/>
+          <w:bCs/>
         </w:rPr>
         <w:t>COMPAS</w:t>
       </w:r>
@@ -115,10 +139,7 @@
         <w:t>swapped</w:t>
       </w:r>
       <w:r>
-        <w:t xml:space="preserve"> the cause-effect </w:t>
-      </w:r>
-      <w:r>
-        <w:t>which inflated the result</w:t>
+        <w:t xml:space="preserve"> the cause-effect which inflated the result</w:t>
       </w:r>
       <w:r>
         <w:t>.</w:t>
@@ -183,8 +204,13 @@
         <w:t xml:space="preserve">was </w:t>
       </w:r>
       <w:r>
-        <w:t>revisited by Matias Barenstein</w:t>
-      </w:r>
+        <w:t xml:space="preserve">revisited by Matias </w:t>
+      </w:r>
+      <w:proofErr w:type="spellStart"/>
+      <w:r>
+        <w:t>Barenstein</w:t>
+      </w:r>
+      <w:proofErr w:type="spellEnd"/>
       <w:r>
         <w:t>,</w:t>
       </w:r>
@@ -280,6 +306,15 @@
       <w:pPr>
         <w:pStyle w:val="Heading2"/>
         <w:ind w:left="-360"/>
+      </w:pPr>
+      <w:r>
+        <w:t>Data</w:t>
+      </w:r>
+    </w:p>
+    <w:p>
+      <w:pPr>
+        <w:pStyle w:val="Heading2"/>
+        <w:ind w:left="-360"/>
         <w:rPr>
           <w:vertAlign w:val="subscript"/>
         </w:rPr>
@@ -288,7 +323,7 @@
         <w:rPr>
           <w:vertAlign w:val="subscript"/>
         </w:rPr>
-        <w:t>Data</w:t>
+        <w:t>Objective</w:t>
       </w:r>
     </w:p>
     <w:p>
@@ -328,6 +363,7 @@
         <w:jc w:val="both"/>
       </w:pPr>
       <w:r>
+        <w:lastRenderedPageBreak/>
         <w:t>To build ‘</w:t>
       </w:r>
       <w:r>
@@ -384,29 +420,1009 @@
         <w:jc w:val="both"/>
       </w:pPr>
       <w:r>
-        <w:t xml:space="preserve">ProPublica have a copy of database they worked with </w:t>
-      </w:r>
-      <w:r>
-        <w:t xml:space="preserve">on their GitHub repository. We sourced the database copy and extracted various tables which had </w:t>
-      </w:r>
-      <w:r>
+        <w:t xml:space="preserve">ProPublica </w:t>
+      </w:r>
+      <w:r>
+        <w:t xml:space="preserve">provided a copy of </w:t>
+      </w:r>
+      <w:r>
+        <w:t xml:space="preserve">database they worked with </w:t>
+      </w:r>
+      <w:r>
+        <w:t xml:space="preserve">on their GitHub repository. </w:t>
+      </w:r>
+      <w:r>
+        <w:t xml:space="preserve">They had acquired this dataset from Broward County, FL. It includes the pretrial defendant’s data from January 2013 to December 2014.  They also got the data from Broward county’s Sherriff’s office </w:t>
+      </w:r>
+      <w:r>
+        <w:t xml:space="preserve">and federal jail </w:t>
+      </w:r>
+      <w:r>
+        <w:t>to observe these defendants for recidivism till April 2016</w:t>
+      </w:r>
+      <w:r>
+        <w:t xml:space="preserve">. </w:t>
+      </w:r>
+      <w:r>
+        <w:t>We sourced the database copy and extracted various tables which had information collected from Broward county COMPAS system.</w:t>
+      </w:r>
+    </w:p>
+    <w:p>
+      <w:pPr>
+        <w:ind w:left="-360"/>
+        <w:jc w:val="both"/>
+      </w:pPr>
+      <w:r>
+        <w:drawing>
+          <wp:anchor distT="0" distB="0" distL="114300" distR="114300" simplePos="0" relativeHeight="251664384" behindDoc="1" locked="0" layoutInCell="1" allowOverlap="1" wp14:anchorId="4094C7D3" wp14:editId="39E42778">
+            <wp:simplePos x="0" y="0"/>
+            <wp:positionH relativeFrom="column">
+              <wp:posOffset>2078355</wp:posOffset>
+            </wp:positionH>
+            <wp:positionV relativeFrom="paragraph">
+              <wp:posOffset>345440</wp:posOffset>
+            </wp:positionV>
+            <wp:extent cx="4194810" cy="2391410"/>
+            <wp:effectExtent l="0" t="0" r="0" b="0"/>
+            <wp:wrapTight wrapText="bothSides">
+              <wp:wrapPolygon edited="0">
+                <wp:start x="3728" y="688"/>
+                <wp:lineTo x="3728" y="2237"/>
+                <wp:lineTo x="7651" y="3785"/>
+                <wp:lineTo x="1864" y="3785"/>
+                <wp:lineTo x="1275" y="6194"/>
+                <wp:lineTo x="687" y="7055"/>
+                <wp:lineTo x="687" y="17207"/>
+                <wp:lineTo x="883" y="17551"/>
+                <wp:lineTo x="1668" y="18067"/>
+                <wp:lineTo x="1864" y="19960"/>
+                <wp:lineTo x="3531" y="20304"/>
+                <wp:lineTo x="3531" y="20992"/>
+                <wp:lineTo x="7553" y="21336"/>
+                <wp:lineTo x="18343" y="21336"/>
+                <wp:lineTo x="19619" y="20820"/>
+                <wp:lineTo x="20698" y="20304"/>
+                <wp:lineTo x="21286" y="19271"/>
+                <wp:lineTo x="21090" y="4646"/>
+                <wp:lineTo x="18147" y="3785"/>
+                <wp:lineTo x="17362" y="3441"/>
+                <wp:lineTo x="17853" y="1032"/>
+                <wp:lineTo x="16381" y="688"/>
+                <wp:lineTo x="3728" y="688"/>
+              </wp:wrapPolygon>
+            </wp:wrapTight>
+            <wp:docPr id="5" name="Picture 4">
+              <a:extLst xmlns:a="http://schemas.openxmlformats.org/drawingml/2006/main">
+                <a:ext uri="{FF2B5EF4-FFF2-40B4-BE49-F238E27FC236}">
+                  <a16:creationId xmlns:a16="http://schemas.microsoft.com/office/drawing/2014/main" id="{9F57D9F1-2DD3-4EB2-B3A7-9DFC0367D090}"/>
+                </a:ext>
+              </a:extLst>
+            </wp:docPr>
+            <wp:cNvGraphicFramePr>
+              <a:graphicFrameLocks xmlns:a="http://schemas.openxmlformats.org/drawingml/2006/main" noChangeAspect="1"/>
+            </wp:cNvGraphicFramePr>
+            <a:graphic xmlns:a="http://schemas.openxmlformats.org/drawingml/2006/main">
+              <a:graphicData uri="http://schemas.openxmlformats.org/drawingml/2006/picture">
+                <pic:pic xmlns:pic="http://schemas.openxmlformats.org/drawingml/2006/picture">
+                  <pic:nvPicPr>
+                    <pic:cNvPr id="5" name="Picture 4">
+                      <a:extLst>
+                        <a:ext uri="{FF2B5EF4-FFF2-40B4-BE49-F238E27FC236}">
+                          <a16:creationId xmlns:a16="http://schemas.microsoft.com/office/drawing/2014/main" id="{9F57D9F1-2DD3-4EB2-B3A7-9DFC0367D090}"/>
+                        </a:ext>
+                      </a:extLst>
+                    </pic:cNvPr>
+                    <pic:cNvPicPr>
+                      <a:picLocks noChangeAspect="1"/>
+                    </pic:cNvPicPr>
+                  </pic:nvPicPr>
+                  <pic:blipFill>
+                    <a:blip r:embed="rId8" cstate="print">
+                      <a:clrChange>
+                        <a:clrFrom>
+                          <a:srgbClr val="FFFFFF"/>
+                        </a:clrFrom>
+                        <a:clrTo>
+                          <a:srgbClr val="FFFFFF">
+                            <a:alpha val="0"/>
+                          </a:srgbClr>
+                        </a:clrTo>
+                      </a:clrChange>
+                      <a:extLst>
+                        <a:ext uri="{28A0092B-C50C-407E-A947-70E740481C1C}">
+                          <a14:useLocalDpi xmlns:a14="http://schemas.microsoft.com/office/drawing/2010/main" val="0"/>
+                        </a:ext>
+                      </a:extLst>
+                    </a:blip>
+                    <a:stretch>
+                      <a:fillRect/>
+                    </a:stretch>
+                  </pic:blipFill>
+                  <pic:spPr>
+                    <a:xfrm>
+                      <a:off x="0" y="0"/>
+                      <a:ext cx="4194810" cy="2391410"/>
+                    </a:xfrm>
+                    <a:prstGeom prst="rect">
+                      <a:avLst/>
+                    </a:prstGeom>
+                  </pic:spPr>
+                </pic:pic>
+              </a:graphicData>
+            </a:graphic>
+            <wp14:sizeRelV relativeFrom="margin">
+              <wp14:pctHeight>0</wp14:pctHeight>
+            </wp14:sizeRelV>
+          </wp:anchor>
+        </w:drawing>
+      </w:r>
+      <w:r>
+        <w:t>Firstly, we replicated the data pre-processing and model built by ProPublica.</w:t>
+      </w:r>
+      <w:r>
+        <w:t xml:space="preserve"> We notice there are 2 errors in analysis done by ProPublica. </w:t>
+      </w:r>
+      <w:r>
+        <w:t>A data dictionary is provided in annexure.</w:t>
+      </w:r>
+    </w:p>
+    <w:p>
+      <w:pPr>
+        <w:ind w:left="-360"/>
+        <w:jc w:val="both"/>
+      </w:pPr>
+      <w:r>
+        <w:rPr>
+          <w:b/>
+          <w:bCs/>
+        </w:rPr>
+        <w:t>1. Sampling Bias</w:t>
+      </w:r>
+    </w:p>
+    <w:p>
+      <w:pPr>
+        <w:ind w:left="-360"/>
+        <w:jc w:val="both"/>
+      </w:pPr>
+      <w:r>
+        <w:t>ProPublica selected just the recidivist population (over 1000 more records) but removed the corresponding non- recidivist population for given timeframe</w:t>
+      </w:r>
+      <w:r>
+        <w:t>. This made the sample used for analysis bias by having more recidivist population and hence the results were bound to inflate.</w:t>
+      </w:r>
+      <w:r>
+        <w:t xml:space="preserve"> </w:t>
+      </w:r>
+    </w:p>
+    <w:p>
+      <w:pPr>
+        <w:ind w:left="-360"/>
+        <w:jc w:val="both"/>
+      </w:pPr>
+    </w:p>
+    <w:p>
+      <w:pPr>
+        <w:ind w:left="-360"/>
+        <w:jc w:val="both"/>
+      </w:pPr>
+      <w:r>
+        <w:rPr>
+          <w:noProof/>
+        </w:rPr>
+        <mc:AlternateContent>
+          <mc:Choice Requires="wps">
+            <w:drawing>
+              <wp:anchor distT="0" distB="0" distL="114300" distR="114300" simplePos="0" relativeHeight="251668480" behindDoc="1" locked="0" layoutInCell="1" allowOverlap="1" wp14:anchorId="25A0448F" wp14:editId="2B8B8B1C">
+                <wp:simplePos x="0" y="0"/>
+                <wp:positionH relativeFrom="column">
+                  <wp:posOffset>1642322</wp:posOffset>
+                </wp:positionH>
+                <wp:positionV relativeFrom="paragraph">
+                  <wp:posOffset>75565</wp:posOffset>
+                </wp:positionV>
+                <wp:extent cx="4592955" cy="635"/>
+                <wp:effectExtent l="0" t="0" r="0" b="0"/>
+                <wp:wrapTight wrapText="bothSides">
+                  <wp:wrapPolygon edited="0">
+                    <wp:start x="0" y="0"/>
+                    <wp:lineTo x="0" y="20057"/>
+                    <wp:lineTo x="21501" y="20057"/>
+                    <wp:lineTo x="21501" y="0"/>
+                    <wp:lineTo x="0" y="0"/>
+                  </wp:wrapPolygon>
+                </wp:wrapTight>
+                <wp:docPr id="19" name="Text Box 19"/>
+                <wp:cNvGraphicFramePr/>
+                <a:graphic xmlns:a="http://schemas.openxmlformats.org/drawingml/2006/main">
+                  <a:graphicData uri="http://schemas.microsoft.com/office/word/2010/wordprocessingShape">
+                    <wps:wsp>
+                      <wps:cNvSpPr txBox="1"/>
+                      <wps:spPr>
+                        <a:xfrm>
+                          <a:off x="0" y="0"/>
+                          <a:ext cx="4592955" cy="635"/>
+                        </a:xfrm>
+                        <a:prstGeom prst="rect">
+                          <a:avLst/>
+                        </a:prstGeom>
+                        <a:solidFill>
+                          <a:prstClr val="white"/>
+                        </a:solidFill>
+                        <a:ln>
+                          <a:noFill/>
+                        </a:ln>
+                      </wps:spPr>
+                      <wps:txbx>
+                        <w:txbxContent>
+                          <w:p>
+                            <w:pPr>
+                              <w:pStyle w:val="Caption"/>
+                              <w:rPr>
+                                <w:szCs w:val="22"/>
+                              </w:rPr>
+                            </w:pPr>
+                            <w:r>
+                              <w:t xml:space="preserve">Figure </w:t>
+                            </w:r>
+                            <w:r>
+                              <w:fldChar w:fldCharType="begin"/>
+                            </w:r>
+                            <w:r>
+                              <w:instrText xml:space="preserve"> SEQ Figure \* ARABIC </w:instrText>
+                            </w:r>
+                            <w:r>
+                              <w:fldChar w:fldCharType="separate"/>
+                            </w:r>
+                            <w:r>
+                              <w:rPr>
+                                <w:noProof/>
+                              </w:rPr>
+                              <w:t>1</w:t>
+                            </w:r>
+                            <w:r>
+                              <w:fldChar w:fldCharType="end"/>
+                            </w:r>
+                            <w:r>
+                              <w:t>.</w:t>
+                            </w:r>
+                            <w:r>
+                              <w:t>Segregation</w:t>
+                            </w:r>
+                            <w:r>
+                              <w:t xml:space="preserve"> of defendants as recidivist and non-recidivist across compass screening date</w:t>
+                            </w:r>
+                          </w:p>
+                        </w:txbxContent>
+                      </wps:txbx>
+                      <wps:bodyPr rot="0" spcFirstLastPara="0" vertOverflow="overflow" horzOverflow="overflow" vert="horz" wrap="square" lIns="0" tIns="0" rIns="0" bIns="0" numCol="1" spcCol="0" rtlCol="0" fromWordArt="0" anchor="t" anchorCtr="0" forceAA="0" compatLnSpc="1">
+                        <a:prstTxWarp prst="textNoShape">
+                          <a:avLst/>
+                        </a:prstTxWarp>
+                        <a:spAutoFit/>
+                      </wps:bodyPr>
+                    </wps:wsp>
+                  </a:graphicData>
+                </a:graphic>
+                <wp14:sizeRelH relativeFrom="margin">
+                  <wp14:pctWidth>0</wp14:pctWidth>
+                </wp14:sizeRelH>
+              </wp:anchor>
+            </w:drawing>
+          </mc:Choice>
+          <mc:Fallback>
+            <w:pict>
+              <v:shapetype w14:anchorId="25A0448F" id="_x0000_t202" coordsize="21600,21600" o:spt="202" path="m,l,21600r21600,l21600,xe">
+                <v:stroke joinstyle="miter"/>
+                <v:path gradientshapeok="t" o:connecttype="rect"/>
+              </v:shapetype>
+              <v:shape id="Text Box 19" o:spid="_x0000_s1026" type="#_x0000_t202" style="position:absolute;left:0;text-align:left;margin-left:129.3pt;margin-top:5.95pt;width:361.65pt;height:.05pt;z-index:-251648000;visibility:visible;mso-wrap-style:square;mso-width-percent:0;mso-wrap-distance-left:9pt;mso-wrap-distance-top:0;mso-wrap-distance-right:9pt;mso-wrap-distance-bottom:0;mso-position-horizontal:absolute;mso-position-horizontal-relative:text;mso-position-vertical:absolute;mso-position-vertical-relative:text;mso-width-percent:0;mso-width-relative:margin;v-text-anchor:top" o:gfxdata="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" stroked="f">
+                <v:textbox style="mso-fit-shape-to-text:t" inset="0,0,0,0">
+                  <w:txbxContent>
+                    <w:p>
+                      <w:pPr>
+                        <w:pStyle w:val="Caption"/>
+                        <w:rPr>
+                          <w:szCs w:val="22"/>
+                        </w:rPr>
+                      </w:pPr>
+                      <w:r>
+                        <w:t xml:space="preserve">Figure </w:t>
+                      </w:r>
+                      <w:r>
+                        <w:fldChar w:fldCharType="begin"/>
+                      </w:r>
+                      <w:r>
+                        <w:instrText xml:space="preserve"> SEQ Figure \* ARABIC </w:instrText>
+                      </w:r>
+                      <w:r>
+                        <w:fldChar w:fldCharType="separate"/>
+                      </w:r>
+                      <w:r>
+                        <w:rPr>
+                          <w:noProof/>
+                        </w:rPr>
+                        <w:t>1</w:t>
+                      </w:r>
+                      <w:r>
+                        <w:fldChar w:fldCharType="end"/>
+                      </w:r>
+                      <w:r>
+                        <w:t>.</w:t>
+                      </w:r>
+                      <w:r>
+                        <w:t>Segregation</w:t>
+                      </w:r>
+                      <w:r>
+                        <w:t xml:space="preserve"> of defendants as recidivist and non-recidivist across compass screening date</w:t>
+                      </w:r>
+                    </w:p>
+                  </w:txbxContent>
+                </v:textbox>
+                <w10:wrap type="tight"/>
+              </v:shape>
+            </w:pict>
+          </mc:Fallback>
+        </mc:AlternateContent>
+      </w:r>
+    </w:p>
+    <w:p>
+      <w:pPr>
+        <w:ind w:left="-360"/>
+        <w:jc w:val="both"/>
+      </w:pPr>
+      <w:r>
+        <w:drawing>
+          <wp:anchor distT="0" distB="0" distL="114300" distR="114300" simplePos="0" relativeHeight="251663360" behindDoc="1" locked="0" layoutInCell="1" allowOverlap="1" wp14:anchorId="03B7DB49" wp14:editId="0AE58C99">
+            <wp:simplePos x="0" y="0"/>
+            <wp:positionH relativeFrom="column">
+              <wp:posOffset>3229610</wp:posOffset>
+            </wp:positionH>
+            <wp:positionV relativeFrom="paragraph">
+              <wp:posOffset>192405</wp:posOffset>
+            </wp:positionV>
+            <wp:extent cx="2865120" cy="2247900"/>
+            <wp:effectExtent l="0" t="0" r="0" b="0"/>
+            <wp:wrapTight wrapText="bothSides">
+              <wp:wrapPolygon edited="0">
+                <wp:start x="0" y="0"/>
+                <wp:lineTo x="0" y="21417"/>
+                <wp:lineTo x="21399" y="21417"/>
+                <wp:lineTo x="21399" y="0"/>
+                <wp:lineTo x="0" y="0"/>
+              </wp:wrapPolygon>
+            </wp:wrapTight>
+            <wp:docPr id="6" name="Picture 5">
+              <a:extLst xmlns:a="http://schemas.openxmlformats.org/drawingml/2006/main">
+                <a:ext uri="{FF2B5EF4-FFF2-40B4-BE49-F238E27FC236}">
+                  <a16:creationId xmlns:a16="http://schemas.microsoft.com/office/drawing/2014/main" id="{593375F3-F264-4C6F-8AC6-96B789CC9DC7}"/>
+                </a:ext>
+              </a:extLst>
+            </wp:docPr>
+            <wp:cNvGraphicFramePr>
+              <a:graphicFrameLocks xmlns:a="http://schemas.openxmlformats.org/drawingml/2006/main" noChangeAspect="1"/>
+            </wp:cNvGraphicFramePr>
+            <a:graphic xmlns:a="http://schemas.openxmlformats.org/drawingml/2006/main">
+              <a:graphicData uri="http://schemas.openxmlformats.org/drawingml/2006/picture">
+                <pic:pic xmlns:pic="http://schemas.openxmlformats.org/drawingml/2006/picture">
+                  <pic:nvPicPr>
+                    <pic:cNvPr id="6" name="Picture 5">
+                      <a:extLst>
+                        <a:ext uri="{FF2B5EF4-FFF2-40B4-BE49-F238E27FC236}">
+                          <a16:creationId xmlns:a16="http://schemas.microsoft.com/office/drawing/2014/main" id="{593375F3-F264-4C6F-8AC6-96B789CC9DC7}"/>
+                        </a:ext>
+                      </a:extLst>
+                    </pic:cNvPr>
+                    <pic:cNvPicPr>
+                      <a:picLocks noChangeAspect="1"/>
+                    </pic:cNvPicPr>
+                  </pic:nvPicPr>
+                  <pic:blipFill>
+                    <a:blip r:embed="rId9" cstate="print">
+                      <a:extLst>
+                        <a:ext uri="{28A0092B-C50C-407E-A947-70E740481C1C}">
+                          <a14:useLocalDpi xmlns:a14="http://schemas.microsoft.com/office/drawing/2010/main" val="0"/>
+                        </a:ext>
+                      </a:extLst>
+                    </a:blip>
+                    <a:stretch>
+                      <a:fillRect/>
+                    </a:stretch>
+                  </pic:blipFill>
+                  <pic:spPr>
+                    <a:xfrm>
+                      <a:off x="0" y="0"/>
+                      <a:ext cx="2865120" cy="2247900"/>
+                    </a:xfrm>
+                    <a:prstGeom prst="rect">
+                      <a:avLst/>
+                    </a:prstGeom>
+                  </pic:spPr>
+                </pic:pic>
+              </a:graphicData>
+            </a:graphic>
+            <wp14:sizeRelH relativeFrom="margin">
+              <wp14:pctWidth>0</wp14:pctWidth>
+            </wp14:sizeRelH>
+            <wp14:sizeRelV relativeFrom="margin">
+              <wp14:pctHeight>0</wp14:pctHeight>
+            </wp14:sizeRelV>
+          </wp:anchor>
+        </w:drawing>
+      </w:r>
+    </w:p>
+    <w:p>
+      <w:pPr>
+        <w:ind w:left="-360"/>
+        <w:jc w:val="both"/>
+        <w:rPr>
+          <w:b/>
+          <w:bCs/>
+        </w:rPr>
+      </w:pPr>
+      <w:r>
+        <w:rPr>
+          <w:b/>
+          <w:bCs/>
+        </w:rPr>
+        <w:t>2. Cause-Effect mix up</w:t>
+      </w:r>
+    </w:p>
+    <w:p>
+      <w:pPr>
+        <w:ind w:left="-360"/>
+        <w:jc w:val="both"/>
+      </w:pPr>
+      <w:r>
+        <w:rPr>
+          <w:noProof/>
+        </w:rPr>
+        <mc:AlternateContent>
+          <mc:Choice Requires="wps">
+            <w:drawing>
+              <wp:anchor distT="0" distB="0" distL="114300" distR="114300" simplePos="0" relativeHeight="251666432" behindDoc="0" locked="0" layoutInCell="1" allowOverlap="1" wp14:anchorId="5337D6B0" wp14:editId="46D2136F">
+                <wp:simplePos x="0" y="0"/>
+                <wp:positionH relativeFrom="column">
+                  <wp:posOffset>3306233</wp:posOffset>
+                </wp:positionH>
+                <wp:positionV relativeFrom="paragraph">
+                  <wp:posOffset>1213062</wp:posOffset>
+                </wp:positionV>
+                <wp:extent cx="1092200" cy="143933"/>
+                <wp:effectExtent l="0" t="0" r="12700" b="27940"/>
+                <wp:wrapNone/>
+                <wp:docPr id="18" name="Oval 18"/>
+                <wp:cNvGraphicFramePr/>
+                <a:graphic xmlns:a="http://schemas.openxmlformats.org/drawingml/2006/main">
+                  <a:graphicData uri="http://schemas.microsoft.com/office/word/2010/wordprocessingShape">
+                    <wps:wsp>
+                      <wps:cNvSpPr/>
+                      <wps:spPr>
+                        <a:xfrm>
+                          <a:off x="0" y="0"/>
+                          <a:ext cx="1092200" cy="143933"/>
+                        </a:xfrm>
+                        <a:prstGeom prst="ellipse">
+                          <a:avLst/>
+                        </a:prstGeom>
+                        <a:noFill/>
+                        <a:ln>
+                          <a:solidFill>
+                            <a:srgbClr val="FF0000"/>
+                          </a:solidFill>
+                        </a:ln>
+                      </wps:spPr>
+                      <wps:style>
+                        <a:lnRef idx="2">
+                          <a:schemeClr val="accent1">
+                            <a:shade val="50000"/>
+                          </a:schemeClr>
+                        </a:lnRef>
+                        <a:fillRef idx="1">
+                          <a:schemeClr val="accent1"/>
+                        </a:fillRef>
+                        <a:effectRef idx="0">
+                          <a:schemeClr val="accent1"/>
+                        </a:effectRef>
+                        <a:fontRef idx="minor">
+                          <a:schemeClr val="lt1"/>
+                        </a:fontRef>
+                      </wps:style>
+                      <wps:bodyPr rot="0" spcFirstLastPara="0" vertOverflow="overflow" horzOverflow="overflow" vert="horz" wrap="square" lIns="91440" tIns="45720" rIns="91440" bIns="45720" numCol="1" spcCol="0" rtlCol="0" fromWordArt="0" anchor="ctr" anchorCtr="0" forceAA="0" compatLnSpc="1">
+                        <a:prstTxWarp prst="textNoShape">
+                          <a:avLst/>
+                        </a:prstTxWarp>
+                        <a:noAutofit/>
+                      </wps:bodyPr>
+                    </wps:wsp>
+                  </a:graphicData>
+                </a:graphic>
+                <wp14:sizeRelH relativeFrom="margin">
+                  <wp14:pctWidth>0</wp14:pctWidth>
+                </wp14:sizeRelH>
+                <wp14:sizeRelV relativeFrom="margin">
+                  <wp14:pctHeight>0</wp14:pctHeight>
+                </wp14:sizeRelV>
+              </wp:anchor>
+            </w:drawing>
+          </mc:Choice>
+          <mc:Fallback>
+            <w:pict>
+              <v:oval w14:anchorId="49DA94E2" id="Oval 18" o:spid="_x0000_s1026" style="position:absolute;margin-left:260.35pt;margin-top:95.5pt;width:86pt;height:11.35pt;z-index:251666432;visibility:visible;mso-wrap-style:square;mso-width-percent:0;mso-height-percent:0;mso-wrap-distance-left:9pt;mso-wrap-distance-top:0;mso-wrap-distance-right:9pt;mso-wrap-distance-bottom:0;mso-position-horizontal:absolute;mso-position-horizontal-relative:text;mso-position-vertical:absolute;mso-position-vertical-relative:text;mso-width-percent:0;mso-height-percent:0;mso-width-relative:margin;mso-height-relative:margin;v-text-anchor:middle" o:gfxdata="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" filled="f" strokecolor="red" strokeweight="1pt">
+                <v:stroke joinstyle="miter"/>
+              </v:oval>
+            </w:pict>
+          </mc:Fallback>
+        </mc:AlternateContent>
+      </w:r>
+      <w:r>
+        <w:t xml:space="preserve">ProPublica </w:t>
+      </w:r>
+      <w:r>
+        <w:t>collected data from</w:t>
+      </w:r>
+      <w:r>
+        <w:t xml:space="preserve"> </w:t>
+      </w:r>
+      <w:r>
+        <w:t>Broward county’s Sherriff’s office</w:t>
+      </w:r>
+      <w:r>
+        <w:t xml:space="preserve"> so they could know if the defendant has committed and arrested again. This information was stored under </w:t>
+      </w:r>
+      <w:r>
+        <w:t xml:space="preserve">‘Two-year Recidivism’ </w:t>
+      </w:r>
+      <w:r>
+        <w:t xml:space="preserve">variable in the data. This information was used </w:t>
+      </w:r>
+      <w:r>
+        <w:t xml:space="preserve">from data in </w:t>
+      </w:r>
+      <w:r>
+        <w:t xml:space="preserve">order to predict the </w:t>
+      </w:r>
+      <w:r>
+        <w:t>of risk score</w:t>
+      </w:r>
+      <w:r>
+        <w:t xml:space="preserve"> for defendants</w:t>
+      </w:r>
+      <w:r>
+        <w:t xml:space="preserve">. This data </w:t>
+      </w:r>
+      <w:r>
+        <w:t>was</w:t>
+      </w:r>
+      <w:r>
+        <w:t xml:space="preserve"> not available</w:t>
+      </w:r>
+      <w:r>
+        <w:rPr>
+          <w:u w:val="single"/>
+        </w:rPr>
+        <w:t xml:space="preserve"> </w:t>
+      </w:r>
+      <w:r>
+        <w:t>while generating risk scores</w:t>
+      </w:r>
+      <w:r>
+        <w:t xml:space="preserve"> for any defendant in first place,</w:t>
+      </w:r>
+      <w:r>
+        <w:t xml:space="preserve"> so logically cannot be used in analysis.</w:t>
+      </w:r>
+      <w:r>
+        <w:t xml:space="preserve"> The </w:t>
+      </w:r>
+      <w:r>
+        <w:t xml:space="preserve">act of recidivism (Effect) is used to predict the cause of </w:t>
+      </w:r>
+      <w:r>
+        <w:t xml:space="preserve">recidivism </w:t>
+      </w:r>
+      <w:r>
+        <w:t>(Cause).</w:t>
+      </w:r>
+    </w:p>
+    <w:p>
+      <w:pPr>
+        <w:ind w:left="-360"/>
+        <w:jc w:val="both"/>
+      </w:pPr>
+      <w:r>
+        <w:rPr>
+          <w:noProof/>
+        </w:rPr>
+        <mc:AlternateContent>
+          <mc:Choice Requires="wps">
+            <w:drawing>
+              <wp:anchor distT="0" distB="0" distL="114300" distR="114300" simplePos="0" relativeHeight="251670528" behindDoc="1" locked="0" layoutInCell="1" allowOverlap="1" wp14:anchorId="34BF5983" wp14:editId="3C7EAFAC">
+                <wp:simplePos x="0" y="0"/>
+                <wp:positionH relativeFrom="column">
+                  <wp:posOffset>3263900</wp:posOffset>
+                </wp:positionH>
+                <wp:positionV relativeFrom="paragraph">
+                  <wp:posOffset>445135</wp:posOffset>
+                </wp:positionV>
+                <wp:extent cx="2755265" cy="635"/>
+                <wp:effectExtent l="0" t="0" r="6985" b="0"/>
+                <wp:wrapTight wrapText="bothSides">
+                  <wp:wrapPolygon edited="0">
+                    <wp:start x="0" y="0"/>
+                    <wp:lineTo x="0" y="20282"/>
+                    <wp:lineTo x="21505" y="20282"/>
+                    <wp:lineTo x="21505" y="0"/>
+                    <wp:lineTo x="0" y="0"/>
+                  </wp:wrapPolygon>
+                </wp:wrapTight>
+                <wp:docPr id="21" name="Text Box 21"/>
+                <wp:cNvGraphicFramePr/>
+                <a:graphic xmlns:a="http://schemas.openxmlformats.org/drawingml/2006/main">
+                  <a:graphicData uri="http://schemas.microsoft.com/office/word/2010/wordprocessingShape">
+                    <wps:wsp>
+                      <wps:cNvSpPr txBox="1"/>
+                      <wps:spPr>
+                        <a:xfrm>
+                          <a:off x="0" y="0"/>
+                          <a:ext cx="2755265" cy="635"/>
+                        </a:xfrm>
+                        <a:prstGeom prst="rect">
+                          <a:avLst/>
+                        </a:prstGeom>
+                        <a:solidFill>
+                          <a:prstClr val="white"/>
+                        </a:solidFill>
+                        <a:ln>
+                          <a:noFill/>
+                        </a:ln>
+                      </wps:spPr>
+                      <wps:txbx>
+                        <w:txbxContent>
+                          <w:p>
+                            <w:pPr>
+                              <w:pStyle w:val="Caption"/>
+                              <w:rPr>
+                                <w:szCs w:val="22"/>
+                              </w:rPr>
+                            </w:pPr>
+                            <w:r>
+                              <w:t xml:space="preserve">Figure </w:t>
+                            </w:r>
+                            <w:r>
+                              <w:fldChar w:fldCharType="begin"/>
+                            </w:r>
+                            <w:r>
+                              <w:instrText xml:space="preserve"> SEQ Figure \* ARABIC </w:instrText>
+                            </w:r>
+                            <w:r>
+                              <w:fldChar w:fldCharType="separate"/>
+                            </w:r>
+                            <w:r>
+                              <w:rPr>
+                                <w:noProof/>
+                              </w:rPr>
+                              <w:t>2</w:t>
+                            </w:r>
+                            <w:r>
+                              <w:fldChar w:fldCharType="end"/>
+                            </w:r>
+                            <w:r>
+                              <w:t xml:space="preserve"> A snippet from ProPublic</w:t>
+                            </w:r>
+                            <w:r>
+                              <w:rPr>
+                                <w:noProof/>
+                              </w:rPr>
+                              <w:t>a's analysis indicating usage of Two_year_recidivism for analysis of Decile score</w:t>
+                            </w:r>
+                          </w:p>
+                        </w:txbxContent>
+                      </wps:txbx>
+                      <wps:bodyPr rot="0" spcFirstLastPara="0" vertOverflow="overflow" horzOverflow="overflow" vert="horz" wrap="square" lIns="0" tIns="0" rIns="0" bIns="0" numCol="1" spcCol="0" rtlCol="0" fromWordArt="0" anchor="t" anchorCtr="0" forceAA="0" compatLnSpc="1">
+                        <a:prstTxWarp prst="textNoShape">
+                          <a:avLst/>
+                        </a:prstTxWarp>
+                        <a:spAutoFit/>
+                      </wps:bodyPr>
+                    </wps:wsp>
+                  </a:graphicData>
+                </a:graphic>
+                <wp14:sizeRelH relativeFrom="margin">
+                  <wp14:pctWidth>0</wp14:pctWidth>
+                </wp14:sizeRelH>
+              </wp:anchor>
+            </w:drawing>
+          </mc:Choice>
+          <mc:Fallback>
+            <w:pict>
+              <v:shape w14:anchorId="34BF5983" id="Text Box 21" o:spid="_x0000_s1027" type="#_x0000_t202" style="position:absolute;left:0;text-align:left;margin-left:257pt;margin-top:35.05pt;width:216.95pt;height:.05pt;z-index:-251645952;visibility:visible;mso-wrap-style:square;mso-width-percent:0;mso-wrap-distance-left:9pt;mso-wrap-distance-top:0;mso-wrap-distance-right:9pt;mso-wrap-distance-bottom:0;mso-position-horizontal:absolute;mso-position-horizontal-relative:text;mso-position-vertical:absolute;mso-position-vertical-relative:text;mso-width-percent:0;mso-width-relative:margin;v-text-anchor:top" o:gfxdata="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" stroked="f">
+                <v:textbox style="mso-fit-shape-to-text:t" inset="0,0,0,0">
+                  <w:txbxContent>
+                    <w:p>
+                      <w:pPr>
+                        <w:pStyle w:val="Caption"/>
+                        <w:rPr>
+                          <w:szCs w:val="22"/>
+                        </w:rPr>
+                      </w:pPr>
+                      <w:r>
+                        <w:t xml:space="preserve">Figure </w:t>
+                      </w:r>
+                      <w:r>
+                        <w:fldChar w:fldCharType="begin"/>
+                      </w:r>
+                      <w:r>
+                        <w:instrText xml:space="preserve"> SEQ Figure \* ARABIC </w:instrText>
+                      </w:r>
+                      <w:r>
+                        <w:fldChar w:fldCharType="separate"/>
+                      </w:r>
+                      <w:r>
+                        <w:rPr>
+                          <w:noProof/>
+                        </w:rPr>
+                        <w:t>2</w:t>
+                      </w:r>
+                      <w:r>
+                        <w:fldChar w:fldCharType="end"/>
+                      </w:r>
+                      <w:r>
+                        <w:t xml:space="preserve"> A snippet from ProPublic</w:t>
+                      </w:r>
+                      <w:r>
+                        <w:rPr>
+                          <w:noProof/>
+                        </w:rPr>
+                        <w:t>a's analysis indicating usage of Two_year_recidivism for analysis of Decile score</w:t>
+                      </w:r>
+                    </w:p>
+                  </w:txbxContent>
+                </v:textbox>
+                <w10:wrap type="tight"/>
+              </v:shape>
+            </w:pict>
+          </mc:Fallback>
+        </mc:AlternateContent>
+      </w:r>
+    </w:p>
+    <w:p>
+      <w:pPr>
+        <w:ind w:left="-360"/>
+        <w:jc w:val="both"/>
+      </w:pPr>
+      <w:r>
+        <w:rPr>
+          <w:noProof/>
+        </w:rPr>
+        <w:drawing>
+          <wp:anchor distT="0" distB="0" distL="114300" distR="114300" simplePos="0" relativeHeight="251659264" behindDoc="0" locked="0" layoutInCell="1" allowOverlap="1" wp14:anchorId="4F9E4A5E" wp14:editId="056547E1">
+            <wp:simplePos x="0" y="0"/>
+            <wp:positionH relativeFrom="column">
+              <wp:posOffset>3804708</wp:posOffset>
+            </wp:positionH>
+            <wp:positionV relativeFrom="paragraph">
+              <wp:posOffset>2109893</wp:posOffset>
+            </wp:positionV>
+            <wp:extent cx="1405255" cy="218440"/>
+            <wp:effectExtent l="0" t="0" r="0" b="0"/>
+            <wp:wrapSquare wrapText="bothSides"/>
+            <wp:docPr id="17" name="Picture 17"/>
+            <wp:cNvGraphicFramePr>
+              <a:graphicFrameLocks xmlns:a="http://schemas.openxmlformats.org/drawingml/2006/main" noChangeAspect="1"/>
+            </wp:cNvGraphicFramePr>
+            <a:graphic xmlns:a="http://schemas.openxmlformats.org/drawingml/2006/main">
+              <a:graphicData uri="http://schemas.openxmlformats.org/drawingml/2006/picture">
+                <pic:pic xmlns:pic="http://schemas.openxmlformats.org/drawingml/2006/picture">
+                  <pic:nvPicPr>
+                    <pic:cNvPr id="0" name="Picture 5"/>
+                    <pic:cNvPicPr>
+                      <a:picLocks noChangeAspect="1" noChangeArrowheads="1"/>
+                    </pic:cNvPicPr>
+                  </pic:nvPicPr>
+                  <pic:blipFill>
+                    <a:blip r:embed="rId10" cstate="print">
+                      <a:extLst>
+                        <a:ext uri="{28A0092B-C50C-407E-A947-70E740481C1C}">
+                          <a14:useLocalDpi xmlns:a14="http://schemas.microsoft.com/office/drawing/2010/main" val="0"/>
+                        </a:ext>
+                      </a:extLst>
+                    </a:blip>
+                    <a:srcRect/>
+                    <a:stretch>
+                      <a:fillRect/>
+                    </a:stretch>
+                  </pic:blipFill>
+                  <pic:spPr bwMode="auto">
+                    <a:xfrm>
+                      <a:off x="0" y="0"/>
+                      <a:ext cx="1405255" cy="218440"/>
+                    </a:xfrm>
+                    <a:prstGeom prst="rect">
+                      <a:avLst/>
+                    </a:prstGeom>
+                    <a:noFill/>
+                  </pic:spPr>
+                </pic:pic>
+              </a:graphicData>
+            </a:graphic>
+          </wp:anchor>
+        </w:drawing>
+      </w:r>
+    </w:p>
+    <w:p>
+      <w:pPr>
+        <w:ind w:left="-360"/>
+        <w:jc w:val="right"/>
+        <w:rPr>
+          <w:noProof/>
+        </w:rPr>
+      </w:pPr>
+      <w:r>
+        <w:rPr>
+          <w:noProof/>
+        </w:rPr>
+        <w:t xml:space="preserve"> </w:t>
+      </w:r>
+    </w:p>
+    <w:p>
+      <w:pPr>
+        <w:pStyle w:val="Heading2"/>
+        <w:ind w:left="-360"/>
+        <w:rPr>
+          <w:vertAlign w:val="subscript"/>
+        </w:rPr>
+      </w:pPr>
+      <w:r>
+        <w:rPr>
+          <w:vertAlign w:val="subscript"/>
+        </w:rPr>
         <w:lastRenderedPageBreak/>
-        <w:t xml:space="preserve">information collected from Broward county COMPAS system. </w:t>
-      </w:r>
-      <w:r>
-        <w:t>Obtained the data used by ProPublica for COMPAS analysis. They had acquired this dataset from Broward County, FL. It includes the pretrial defendant’s data from January 2013 to December 2014.  They also got the data from Broward county’s Sherriff’s office to observe these defendants for recidivism till April 2016.</w:t>
-      </w:r>
-    </w:p>
-    <w:p>
-      <w:pPr>
-        <w:ind w:left="-360"/>
-        <w:jc w:val="both"/>
-      </w:pPr>
-      <w:r>
-        <w:t>Firstly, we replicated the data pre-processing and model built by ProPublica and got the same results as them. Then we used the data and pre-processed it again. We used basic filter same as ProPublica, included the cut-off for COMPAS screening data at 1st April 2014, did feature engineering and excluded some variables from model based on logic.</w:t>
-      </w:r>
-      <w:r>
-        <w:t xml:space="preserve"> A data dictionary is provided in annexure.</w:t>
+        <w:t xml:space="preserve">Data </w:t>
+      </w:r>
+      <w:r>
+        <w:rPr>
+          <w:vertAlign w:val="subscript"/>
+        </w:rPr>
+        <w:t>p</w:t>
+      </w:r>
+      <w:r>
+        <w:rPr>
+          <w:vertAlign w:val="subscript"/>
+        </w:rPr>
+        <w:t>re-processing and Feature Engineering:</w:t>
+      </w:r>
+    </w:p>
+    <w:p>
+      <w:pPr>
+        <w:ind w:left="-360"/>
+      </w:pPr>
+      <w:r>
+        <w:t xml:space="preserve">We used RStudio to extract data from </w:t>
+      </w:r>
+      <w:r>
+        <w:t xml:space="preserve">database copy. Primarily we worked on </w:t>
+      </w:r>
+      <w:proofErr w:type="spellStart"/>
+      <w:r>
+        <w:rPr>
+          <w:i/>
+          <w:iCs/>
+        </w:rPr>
+        <w:t>Compas</w:t>
+      </w:r>
+      <w:r>
+        <w:rPr>
+          <w:i/>
+          <w:iCs/>
+        </w:rPr>
+        <w:t>_</w:t>
+      </w:r>
+      <w:r>
+        <w:rPr>
+          <w:i/>
+          <w:iCs/>
+        </w:rPr>
+        <w:t>system</w:t>
+      </w:r>
+      <w:proofErr w:type="spellEnd"/>
+      <w:r>
+        <w:t xml:space="preserve"> and</w:t>
+      </w:r>
+      <w:r>
+        <w:t xml:space="preserve"> </w:t>
+      </w:r>
+      <w:proofErr w:type="spellStart"/>
+      <w:r>
+        <w:rPr>
+          <w:i/>
+          <w:iCs/>
+        </w:rPr>
+        <w:t>charge_degree</w:t>
+      </w:r>
+      <w:proofErr w:type="spellEnd"/>
+      <w:r>
+        <w:t xml:space="preserve"> table. We joined these two tables by a unique key made by first name, last name, and date of birth of the criminal. </w:t>
+      </w:r>
+      <w:r>
+        <w:t>The charge degree</w:t>
+      </w:r>
+      <w:r>
+        <w:t xml:space="preserve"> was following below distribution and were ordered as M3 (misdemeanor level 3</w:t>
+      </w:r>
+      <w:r>
+        <w:t xml:space="preserve">) being the least and felony level 1 being the most </w:t>
+      </w:r>
+      <w:proofErr w:type="spellStart"/>
+      <w:r>
+        <w:t>heneous</w:t>
+      </w:r>
+      <w:proofErr w:type="spellEnd"/>
+      <w:r>
+        <w:t xml:space="preserve"> crime </w:t>
+      </w:r>
+    </w:p>
+    <w:p>
+      <w:pPr>
+        <w:ind w:left="-360"/>
+      </w:pPr>
+      <w:r>
+        <w:t>Combined data and retained required features</w:t>
+      </w:r>
+    </w:p>
+    <w:p>
+      <w:pPr>
+        <w:ind w:left="-360"/>
+      </w:pPr>
+      <w:r>
+        <w:t xml:space="preserve">Computed Length of Stay in jail from </w:t>
+      </w:r>
+      <w:proofErr w:type="spellStart"/>
+      <w:r>
+        <w:t>jain_in</w:t>
+      </w:r>
+      <w:proofErr w:type="spellEnd"/>
+      <w:r>
+        <w:t xml:space="preserve"> and </w:t>
+      </w:r>
+      <w:proofErr w:type="spellStart"/>
+      <w:r>
+        <w:t>jail_out</w:t>
+      </w:r>
+      <w:proofErr w:type="spellEnd"/>
+      <w:r>
+        <w:t xml:space="preserve"> variables</w:t>
+      </w:r>
+    </w:p>
+    <w:p>
+      <w:pPr>
+        <w:ind w:left="-360"/>
+      </w:pPr>
+      <w:r>
+        <w:t xml:space="preserve">Extracted </w:t>
+      </w:r>
+      <w:proofErr w:type="spellStart"/>
+      <w:r>
+        <w:t>drug_involvement</w:t>
+      </w:r>
+      <w:proofErr w:type="spellEnd"/>
+      <w:r>
+        <w:t xml:space="preserve"> flag from charge description</w:t>
+      </w:r>
+    </w:p>
+    <w:p>
+      <w:pPr>
+        <w:ind w:left="-360"/>
+      </w:pPr>
+      <w:r>
+        <w:t>Refactored race, charge degree, to a different</w:t>
+      </w:r>
+    </w:p>
+    <w:p>
+      <w:pPr>
+        <w:ind w:left="-360"/>
+      </w:pPr>
+      <w:r>
+        <w:t>Removed records with unidentified charge degrees</w:t>
       </w:r>
     </w:p>
     <w:p>
@@ -417,11 +1433,98 @@
           <w:vertAlign w:val="subscript"/>
         </w:rPr>
       </w:pPr>
-      <w:r>
+    </w:p>
+    <w:p>
+      <w:pPr>
+        <w:pStyle w:val="Heading2"/>
+        <w:ind w:left="-360"/>
         <w:rPr>
           <w:vertAlign w:val="subscript"/>
         </w:rPr>
+      </w:pPr>
+      <w:r>
+        <w:rPr>
+          <w:vertAlign w:val="subscript"/>
+        </w:rPr>
         <w:t>Our Analysis</w:t>
+      </w:r>
+      <w:r>
+        <w:rPr>
+          <w:vertAlign w:val="subscript"/>
+        </w:rPr>
+        <w:t>:</w:t>
+      </w:r>
+    </w:p>
+    <w:p>
+      <w:pPr>
+        <w:ind w:left="-360"/>
+        <w:rPr>
+          <w:vertAlign w:val="subscript"/>
+        </w:rPr>
+      </w:pPr>
+      <w:r>
+        <w:drawing>
+          <wp:anchor distT="0" distB="0" distL="114300" distR="114300" simplePos="0" relativeHeight="251665408" behindDoc="1" locked="0" layoutInCell="1" allowOverlap="1" wp14:anchorId="60837E16" wp14:editId="069E61CE">
+            <wp:simplePos x="0" y="0"/>
+            <wp:positionH relativeFrom="margin">
+              <wp:posOffset>854075</wp:posOffset>
+            </wp:positionH>
+            <wp:positionV relativeFrom="paragraph">
+              <wp:posOffset>587163</wp:posOffset>
+            </wp:positionV>
+            <wp:extent cx="4584700" cy="2375535"/>
+            <wp:effectExtent l="0" t="0" r="6350" b="5715"/>
+            <wp:wrapTopAndBottom/>
+            <wp:docPr id="16" name="Picture 16"/>
+            <wp:cNvGraphicFramePr>
+              <a:graphicFrameLocks xmlns:a="http://schemas.openxmlformats.org/drawingml/2006/main" noChangeAspect="1"/>
+            </wp:cNvGraphicFramePr>
+            <a:graphic xmlns:a="http://schemas.openxmlformats.org/drawingml/2006/main">
+              <a:graphicData uri="http://schemas.openxmlformats.org/drawingml/2006/picture">
+                <pic:pic xmlns:pic="http://schemas.openxmlformats.org/drawingml/2006/picture">
+                  <pic:nvPicPr>
+                    <pic:cNvPr id="0" name="Picture 4"/>
+                    <pic:cNvPicPr>
+                      <a:picLocks noChangeAspect="1" noChangeArrowheads="1"/>
+                    </pic:cNvPicPr>
+                  </pic:nvPicPr>
+                  <pic:blipFill>
+                    <a:blip r:embed="rId11" cstate="print">
+                      <a:extLst>
+                        <a:ext uri="{28A0092B-C50C-407E-A947-70E740481C1C}">
+                          <a14:useLocalDpi xmlns:a14="http://schemas.microsoft.com/office/drawing/2010/main" val="0"/>
+                        </a:ext>
+                      </a:extLst>
+                    </a:blip>
+                    <a:srcRect/>
+                    <a:stretch>
+                      <a:fillRect/>
+                    </a:stretch>
+                  </pic:blipFill>
+                  <pic:spPr bwMode="auto">
+                    <a:xfrm>
+                      <a:off x="0" y="0"/>
+                      <a:ext cx="4584700" cy="2375535"/>
+                    </a:xfrm>
+                    <a:prstGeom prst="rect">
+                      <a:avLst/>
+                    </a:prstGeom>
+                    <a:noFill/>
+                  </pic:spPr>
+                </pic:pic>
+              </a:graphicData>
+            </a:graphic>
+          </wp:anchor>
+        </w:drawing>
+      </w:r>
+      <w:r>
+        <w:t>As stated in the objective</w:t>
+      </w:r>
+      <w:r>
+        <w:t xml:space="preserve">, our analysis was aimed to </w:t>
+      </w:r>
+      <w:r>
+        <w:t>build a fair risk score which is not racially bias and has which is also a good predictor of act of recidivism.</w:t>
       </w:r>
     </w:p>
     <w:p>
@@ -439,7 +1542,13 @@
         <w:rPr>
           <w:vertAlign w:val="subscript"/>
         </w:rPr>
-        <w:t>Decile score predictors</w:t>
+        <w:t>Building</w:t>
+      </w:r>
+      <w:r>
+        <w:rPr>
+          <w:vertAlign w:val="subscript"/>
+        </w:rPr>
+        <w:t xml:space="preserve"> Fair Risk Score</w:t>
       </w:r>
     </w:p>
     <w:p>
@@ -448,31 +1557,152 @@
         <w:jc w:val="both"/>
       </w:pPr>
       <w:r>
-        <w:t xml:space="preserve">The COMPAS systems </w:t>
-      </w:r>
-      <w:r>
-        <w:t xml:space="preserve">provides </w:t>
-      </w:r>
-      <w:r>
-        <w:t>criminals</w:t>
-      </w:r>
-      <w:r>
-        <w:t xml:space="preserve"> with an assessment upon completion of which the system generates </w:t>
-      </w:r>
-      <w:r>
-        <w:t xml:space="preserve">a risk score </w:t>
-      </w:r>
-      <w:r>
-        <w:t xml:space="preserve">called ‘Decile Score’  which is a number from 0 (Low) to 10(High) risk of </w:t>
-      </w:r>
-    </w:p>
-    <w:p>
-      <w:pPr>
-        <w:ind w:left="-360"/>
-        <w:jc w:val="both"/>
-      </w:pPr>
-      <w:r>
-        <w:t>We studied</w:t>
+        <w:rPr>
+          <w:noProof/>
+        </w:rPr>
+        <mc:AlternateContent>
+          <mc:Choice Requires="wps">
+            <w:drawing>
+              <wp:anchor distT="0" distB="0" distL="114300" distR="114300" simplePos="0" relativeHeight="251661312" behindDoc="0" locked="0" layoutInCell="1" allowOverlap="1" wp14:anchorId="2AA6AAFA" wp14:editId="1FD1C4F8">
+                <wp:simplePos x="0" y="0"/>
+                <wp:positionH relativeFrom="page">
+                  <wp:posOffset>2043430</wp:posOffset>
+                </wp:positionH>
+                <wp:positionV relativeFrom="paragraph">
+                  <wp:posOffset>3211195</wp:posOffset>
+                </wp:positionV>
+                <wp:extent cx="4584700" cy="635"/>
+                <wp:effectExtent l="0" t="0" r="6350" b="0"/>
+                <wp:wrapTopAndBottom/>
+                <wp:docPr id="1" name="Text Box 1"/>
+                <wp:cNvGraphicFramePr/>
+                <a:graphic xmlns:a="http://schemas.openxmlformats.org/drawingml/2006/main">
+                  <a:graphicData uri="http://schemas.microsoft.com/office/word/2010/wordprocessingShape">
+                    <wps:wsp>
+                      <wps:cNvSpPr txBox="1"/>
+                      <wps:spPr>
+                        <a:xfrm>
+                          <a:off x="0" y="0"/>
+                          <a:ext cx="4584700" cy="635"/>
+                        </a:xfrm>
+                        <a:prstGeom prst="rect">
+                          <a:avLst/>
+                        </a:prstGeom>
+                        <a:solidFill>
+                          <a:prstClr val="white"/>
+                        </a:solidFill>
+                        <a:ln>
+                          <a:noFill/>
+                        </a:ln>
+                      </wps:spPr>
+                      <wps:txbx>
+                        <w:txbxContent>
+                          <w:p>
+                            <w:pPr>
+                              <w:pStyle w:val="Caption"/>
+                              <w:jc w:val="center"/>
+                              <w:rPr>
+                                <w:noProof/>
+                                <w:szCs w:val="22"/>
+                              </w:rPr>
+                            </w:pPr>
+                            <w:r>
+                              <w:t xml:space="preserve">Figure </w:t>
+                            </w:r>
+                            <w:r>
+                              <w:fldChar w:fldCharType="begin"/>
+                            </w:r>
+                            <w:r>
+                              <w:instrText xml:space="preserve"> SEQ Figure \* ARABIC </w:instrText>
+                            </w:r>
+                            <w:r>
+                              <w:fldChar w:fldCharType="separate"/>
+                            </w:r>
+                            <w:r>
+                              <w:rPr>
+                                <w:noProof/>
+                              </w:rPr>
+                              <w:t>3</w:t>
+                            </w:r>
+                            <w:r>
+                              <w:fldChar w:fldCharType="end"/>
+                            </w:r>
+                            <w:r>
+                              <w:t xml:space="preserve"> Methodology used for building fair score and predicting act of recidivism</w:t>
+                            </w:r>
+                          </w:p>
+                        </w:txbxContent>
+                      </wps:txbx>
+                      <wps:bodyPr rot="0" spcFirstLastPara="0" vertOverflow="overflow" horzOverflow="overflow" vert="horz" wrap="square" lIns="0" tIns="0" rIns="0" bIns="0" numCol="1" spcCol="0" rtlCol="0" fromWordArt="0" anchor="t" anchorCtr="0" forceAA="0" compatLnSpc="1">
+                        <a:prstTxWarp prst="textNoShape">
+                          <a:avLst/>
+                        </a:prstTxWarp>
+                        <a:spAutoFit/>
+                      </wps:bodyPr>
+                    </wps:wsp>
+                  </a:graphicData>
+                </a:graphic>
+              </wp:anchor>
+            </w:drawing>
+          </mc:Choice>
+          <mc:Fallback>
+            <w:pict>
+              <v:shape w14:anchorId="2AA6AAFA" id="Text Box 1" o:spid="_x0000_s1028" type="#_x0000_t202" style="position:absolute;left:0;text-align:left;margin-left:160.9pt;margin-top:252.85pt;width:361pt;height:.05pt;z-index:251661312;visibility:visible;mso-wrap-style:square;mso-wrap-distance-left:9pt;mso-wrap-distance-top:0;mso-wrap-distance-right:9pt;mso-wrap-distance-bottom:0;mso-position-horizontal:absolute;mso-position-horizontal-relative:page;mso-position-vertical:absolute;mso-position-vertical-relative:text;v-text-anchor:top" o:gfxdata="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" stroked="f">
+                <v:textbox style="mso-fit-shape-to-text:t" inset="0,0,0,0">
+                  <w:txbxContent>
+                    <w:p>
+                      <w:pPr>
+                        <w:pStyle w:val="Caption"/>
+                        <w:jc w:val="center"/>
+                        <w:rPr>
+                          <w:noProof/>
+                          <w:szCs w:val="22"/>
+                        </w:rPr>
+                      </w:pPr>
+                      <w:r>
+                        <w:t xml:space="preserve">Figure </w:t>
+                      </w:r>
+                      <w:r>
+                        <w:fldChar w:fldCharType="begin"/>
+                      </w:r>
+                      <w:r>
+                        <w:instrText xml:space="preserve"> SEQ Figure \* ARABIC </w:instrText>
+                      </w:r>
+                      <w:r>
+                        <w:fldChar w:fldCharType="separate"/>
+                      </w:r>
+                      <w:r>
+                        <w:rPr>
+                          <w:noProof/>
+                        </w:rPr>
+                        <w:t>3</w:t>
+                      </w:r>
+                      <w:r>
+                        <w:fldChar w:fldCharType="end"/>
+                      </w:r>
+                      <w:r>
+                        <w:t xml:space="preserve"> Methodology used for building fair score and predicting act of recidivism</w:t>
+                      </w:r>
+                    </w:p>
+                  </w:txbxContent>
+                </v:textbox>
+                <w10:wrap type="topAndBottom" anchorx="page"/>
+              </v:shape>
+            </w:pict>
+          </mc:Fallback>
+        </mc:AlternateContent>
+      </w:r>
+      <w:r>
+        <w:t xml:space="preserve">Since the claim is that the decile score provided by COMPAS system is biased towards African-American population, </w:t>
+      </w:r>
+      <w:r>
+        <w:t xml:space="preserve">we intended to build a fair score which would not account for any racial factor. </w:t>
+      </w:r>
+      <w:r>
+        <w:t>So, w</w:t>
+      </w:r>
+      <w:r>
+        <w:t>e studied</w:t>
       </w:r>
       <w:r>
         <w:t xml:space="preserve"> the</w:t>
@@ -491,6 +1721,7 @@
         <w:jc w:val="both"/>
       </w:pPr>
       <w:r>
+        <w:lastRenderedPageBreak/>
         <w:t>Decile score as a function of crime and demographic factors</w:t>
       </w:r>
     </w:p>
@@ -501,13 +1732,14 @@
           <w:rFonts w:eastAsiaTheme="minorEastAsia"/>
           <w:i/>
           <w:iCs/>
-          <w:color w:val="000000" w:themeColor="text1"/>
+          <w:color w:val="4472C4" w:themeColor="accent1"/>
         </w:rPr>
       </w:pPr>
       <w:r>
         <w:rPr>
           <w:i/>
           <w:iCs/>
+          <w:color w:val="4472C4" w:themeColor="accent1"/>
         </w:rPr>
         <w:t>Decile</w:t>
       </w:r>
@@ -515,6 +1747,7 @@
         <w:rPr>
           <w:i/>
           <w:iCs/>
+          <w:color w:val="4472C4" w:themeColor="accent1"/>
         </w:rPr>
         <w:t xml:space="preserve"> </w:t>
       </w:r>
@@ -522,6 +1755,7 @@
         <w:rPr>
           <w:i/>
           <w:iCs/>
+          <w:color w:val="4472C4" w:themeColor="accent1"/>
         </w:rPr>
         <w:t xml:space="preserve">score </w:t>
       </w:r>
@@ -529,6 +1763,7 @@
         <w:rPr>
           <w:i/>
           <w:iCs/>
+          <w:color w:val="4472C4" w:themeColor="accent1"/>
         </w:rPr>
         <w:t xml:space="preserve">= </w:t>
       </w:r>
@@ -540,6 +1775,7 @@
                 <w:rFonts w:ascii="Cambria Math" w:hAnsi="Cambria Math"/>
                 <w:i/>
                 <w:iCs/>
+                <w:color w:val="4472C4" w:themeColor="accent1"/>
               </w:rPr>
             </m:ctrlPr>
           </m:sSubPr>
@@ -547,6 +1783,7 @@
             <m:r>
               <w:rPr>
                 <w:rFonts w:ascii="Cambria Math" w:hAnsi="Cambria Math"/>
+                <w:color w:val="4472C4" w:themeColor="accent1"/>
               </w:rPr>
               <m:t>β</m:t>
             </m:r>
@@ -555,6 +1792,7 @@
             <m:r>
               <w:rPr>
                 <w:rFonts w:ascii="Cambria Math" w:hAnsi="Cambria Math"/>
+                <w:color w:val="4472C4" w:themeColor="accent1"/>
               </w:rPr>
               <m:t>0</m:t>
             </m:r>
@@ -563,6 +1801,7 @@
         <m:r>
           <w:rPr>
             <w:rFonts w:ascii="Cambria Math" w:hAnsi="Cambria Math"/>
+            <w:color w:val="4472C4" w:themeColor="accent1"/>
           </w:rPr>
           <m:t xml:space="preserve">+ </m:t>
         </m:r>
@@ -573,6 +1812,7 @@
                 <w:rFonts w:ascii="Cambria Math" w:hAnsi="Cambria Math"/>
                 <w:i/>
                 <w:iCs/>
+                <w:color w:val="4472C4" w:themeColor="accent1"/>
               </w:rPr>
             </m:ctrlPr>
           </m:sSubPr>
@@ -580,6 +1820,7 @@
             <m:r>
               <w:rPr>
                 <w:rFonts w:ascii="Cambria Math" w:hAnsi="Cambria Math"/>
+                <w:color w:val="4472C4" w:themeColor="accent1"/>
               </w:rPr>
               <m:t>β</m:t>
             </m:r>
@@ -588,6 +1829,7 @@
             <m:r>
               <w:rPr>
                 <w:rFonts w:ascii="Cambria Math" w:hAnsi="Cambria Math"/>
+                <w:color w:val="4472C4" w:themeColor="accent1"/>
               </w:rPr>
               <m:t>1</m:t>
             </m:r>
@@ -600,6 +1842,7 @@
                 <w:rFonts w:ascii="Cambria Math" w:hAnsi="Cambria Math"/>
                 <w:i/>
                 <w:iCs/>
+                <w:color w:val="4472C4" w:themeColor="accent1"/>
               </w:rPr>
             </m:ctrlPr>
           </m:dPr>
@@ -607,6 +1850,7 @@
             <m:r>
               <w:rPr>
                 <w:rFonts w:ascii="Cambria Math" w:hAnsi="Cambria Math"/>
+                <w:color w:val="4472C4" w:themeColor="accent1"/>
               </w:rPr>
               <m:t>age</m:t>
             </m:r>
@@ -615,6 +1859,7 @@
         <m:r>
           <w:rPr>
             <w:rFonts w:ascii="Cambria Math" w:hAnsi="Cambria Math"/>
+            <w:color w:val="4472C4" w:themeColor="accent1"/>
           </w:rPr>
           <m:t>+</m:t>
         </m:r>
@@ -625,6 +1870,7 @@
                 <w:rFonts w:ascii="Cambria Math" w:hAnsi="Cambria Math"/>
                 <w:i/>
                 <w:iCs/>
+                <w:color w:val="4472C4" w:themeColor="accent1"/>
               </w:rPr>
             </m:ctrlPr>
           </m:sSubPr>
@@ -632,6 +1878,7 @@
             <m:r>
               <w:rPr>
                 <w:rFonts w:ascii="Cambria Math" w:hAnsi="Cambria Math"/>
+                <w:color w:val="4472C4" w:themeColor="accent1"/>
               </w:rPr>
               <m:t>β</m:t>
             </m:r>
@@ -640,6 +1887,7 @@
             <m:r>
               <w:rPr>
                 <w:rFonts w:ascii="Cambria Math" w:hAnsi="Cambria Math"/>
+                <w:color w:val="4472C4" w:themeColor="accent1"/>
               </w:rPr>
               <m:t>2</m:t>
             </m:r>
@@ -652,6 +1900,7 @@
                 <w:rFonts w:ascii="Cambria Math" w:hAnsi="Cambria Math"/>
                 <w:i/>
                 <w:iCs/>
+                <w:color w:val="4472C4" w:themeColor="accent1"/>
               </w:rPr>
             </m:ctrlPr>
           </m:dPr>
@@ -659,6 +1908,7 @@
             <m:r>
               <w:rPr>
                 <w:rFonts w:ascii="Cambria Math" w:hAnsi="Cambria Math"/>
+                <w:color w:val="4472C4" w:themeColor="accent1"/>
               </w:rPr>
               <m:t>Juv_fel_count</m:t>
             </m:r>
@@ -667,7 +1917,7 @@
                 <w:rFonts w:ascii="Cambria Math" w:hAnsi="Times New Roman" w:cs="Times New Roman"/>
                 <w:i/>
                 <w:iCs/>
-                <w:color w:val="000000" w:themeColor="text1"/>
+                <w:color w:val="4472C4" w:themeColor="accent1"/>
               </w:rPr>
             </m:ctrlPr>
           </m:e>
@@ -675,7 +1925,7 @@
         <m:r>
           <w:rPr>
             <w:rFonts w:ascii="Cambria Math" w:hAnsi="Times New Roman" w:cs="Times New Roman"/>
-            <w:color w:val="000000" w:themeColor="text1"/>
+            <w:color w:val="4472C4" w:themeColor="accent1"/>
           </w:rPr>
           <m:t>+</m:t>
         </m:r>
@@ -686,7 +1936,7 @@
                 <w:rFonts w:ascii="Cambria Math" w:eastAsiaTheme="minorEastAsia" w:hAnsi="Cambria Math"/>
                 <w:i/>
                 <w:iCs/>
-                <w:color w:val="000000" w:themeColor="text1"/>
+                <w:color w:val="4472C4" w:themeColor="accent1"/>
               </w:rPr>
             </m:ctrlPr>
           </m:sSubPr>
@@ -694,7 +1944,7 @@
             <m:r>
               <w:rPr>
                 <w:rFonts w:ascii="Cambria Math" w:eastAsiaTheme="minorEastAsia" w:hAnsi="Cambria Math"/>
-                <w:color w:val="000000" w:themeColor="text1"/>
+                <w:color w:val="4472C4" w:themeColor="accent1"/>
               </w:rPr>
               <m:t>β</m:t>
             </m:r>
@@ -703,7 +1953,7 @@
             <m:r>
               <w:rPr>
                 <w:rFonts w:ascii="Cambria Math" w:eastAsiaTheme="minorEastAsia" w:hAnsi="Cambria Math"/>
-                <w:color w:val="000000" w:themeColor="text1"/>
+                <w:color w:val="4472C4" w:themeColor="accent1"/>
               </w:rPr>
               <m:t>3</m:t>
             </m:r>
@@ -712,21 +1962,21 @@
         <m:r>
           <w:rPr>
             <w:rFonts w:ascii="Cambria Math" w:eastAsiaTheme="minorEastAsia" w:hAnsi="Cambria Math"/>
-            <w:color w:val="000000" w:themeColor="text1"/>
+            <w:color w:val="4472C4" w:themeColor="accent1"/>
           </w:rPr>
           <m:t>(</m:t>
         </m:r>
         <m:r>
           <w:rPr>
             <w:rFonts w:ascii="Cambria Math" w:hAnsi="Cambria Math" w:cs="Times New Roman"/>
-            <w:color w:val="000000" w:themeColor="text1"/>
+            <w:color w:val="4472C4" w:themeColor="accent1"/>
           </w:rPr>
           <m:t>Juv_misd_count</m:t>
         </m:r>
         <m:r>
           <w:rPr>
             <w:rFonts w:ascii="Cambria Math" w:eastAsiaTheme="minorEastAsia" w:hAnsi="Cambria Math"/>
-            <w:color w:val="000000" w:themeColor="text1"/>
+            <w:color w:val="4472C4" w:themeColor="accent1"/>
           </w:rPr>
           <m:t xml:space="preserve">)+ </m:t>
         </m:r>
@@ -737,7 +1987,7 @@
                 <w:rFonts w:ascii="Cambria Math" w:eastAsiaTheme="minorEastAsia" w:hAnsi="Cambria Math"/>
                 <w:i/>
                 <w:iCs/>
-                <w:color w:val="000000" w:themeColor="text1"/>
+                <w:color w:val="4472C4" w:themeColor="accent1"/>
               </w:rPr>
             </m:ctrlPr>
           </m:sSubPr>
@@ -745,7 +1995,7 @@
             <m:r>
               <w:rPr>
                 <w:rFonts w:ascii="Cambria Math" w:eastAsiaTheme="minorEastAsia" w:hAnsi="Cambria Math"/>
-                <w:color w:val="000000" w:themeColor="text1"/>
+                <w:color w:val="4472C4" w:themeColor="accent1"/>
               </w:rPr>
               <m:t>β</m:t>
             </m:r>
@@ -754,7 +2004,7 @@
             <m:r>
               <w:rPr>
                 <w:rFonts w:ascii="Cambria Math" w:eastAsiaTheme="minorEastAsia" w:hAnsi="Cambria Math"/>
-                <w:color w:val="000000" w:themeColor="text1"/>
+                <w:color w:val="4472C4" w:themeColor="accent1"/>
               </w:rPr>
               <m:t>4</m:t>
             </m:r>
@@ -763,21 +2013,21 @@
         <m:r>
           <w:rPr>
             <w:rFonts w:ascii="Cambria Math" w:eastAsiaTheme="minorEastAsia" w:hAnsi="Cambria Math"/>
-            <w:color w:val="000000" w:themeColor="text1"/>
+            <w:color w:val="4472C4" w:themeColor="accent1"/>
           </w:rPr>
           <m:t>(</m:t>
         </m:r>
         <m:r>
           <w:rPr>
             <w:rFonts w:ascii="Cambria Math" w:hAnsi="Cambria Math" w:cs="Times New Roman"/>
-            <w:color w:val="000000" w:themeColor="text1"/>
+            <w:color w:val="4472C4" w:themeColor="accent1"/>
           </w:rPr>
           <m:t>sex</m:t>
         </m:r>
         <m:r>
           <w:rPr>
             <w:rFonts w:ascii="Cambria Math" w:eastAsiaTheme="minorEastAsia" w:hAnsi="Cambria Math"/>
-            <w:color w:val="000000" w:themeColor="text1"/>
+            <w:color w:val="4472C4" w:themeColor="accent1"/>
           </w:rPr>
           <m:t xml:space="preserve">)+ </m:t>
         </m:r>
@@ -788,7 +2038,7 @@
                 <w:rFonts w:ascii="Cambria Math" w:eastAsiaTheme="minorEastAsia" w:hAnsi="Cambria Math"/>
                 <w:i/>
                 <w:iCs/>
-                <w:color w:val="000000" w:themeColor="text1"/>
+                <w:color w:val="4472C4" w:themeColor="accent1"/>
               </w:rPr>
             </m:ctrlPr>
           </m:sSubPr>
@@ -796,7 +2046,7 @@
             <m:r>
               <w:rPr>
                 <w:rFonts w:ascii="Cambria Math" w:eastAsiaTheme="minorEastAsia" w:hAnsi="Cambria Math"/>
-                <w:color w:val="000000" w:themeColor="text1"/>
+                <w:color w:val="4472C4" w:themeColor="accent1"/>
               </w:rPr>
               <m:t>β</m:t>
             </m:r>
@@ -805,7 +2055,7 @@
             <m:r>
               <w:rPr>
                 <w:rFonts w:ascii="Cambria Math" w:eastAsiaTheme="minorEastAsia" w:hAnsi="Cambria Math"/>
-                <w:color w:val="000000" w:themeColor="text1"/>
+                <w:color w:val="4472C4" w:themeColor="accent1"/>
               </w:rPr>
               <m:t>5</m:t>
             </m:r>
@@ -814,21 +2064,21 @@
         <m:r>
           <w:rPr>
             <w:rFonts w:ascii="Cambria Math" w:eastAsiaTheme="minorEastAsia" w:hAnsi="Cambria Math"/>
-            <w:color w:val="000000" w:themeColor="text1"/>
+            <w:color w:val="4472C4" w:themeColor="accent1"/>
           </w:rPr>
           <m:t>(</m:t>
         </m:r>
         <m:r>
           <w:rPr>
             <w:rFonts w:ascii="Cambria Math" w:hAnsi="Cambria Math" w:cs="Times New Roman"/>
-            <w:color w:val="000000" w:themeColor="text1"/>
+            <w:color w:val="4472C4" w:themeColor="accent1"/>
           </w:rPr>
           <m:t xml:space="preserve">priors_count </m:t>
         </m:r>
         <m:r>
           <w:rPr>
             <w:rFonts w:ascii="Cambria Math" w:eastAsiaTheme="minorEastAsia" w:hAnsi="Cambria Math"/>
-            <w:color w:val="000000" w:themeColor="text1"/>
+            <w:color w:val="4472C4" w:themeColor="accent1"/>
           </w:rPr>
           <m:t xml:space="preserve">)+ </m:t>
         </m:r>
@@ -839,7 +2089,7 @@
                 <w:rFonts w:ascii="Cambria Math" w:eastAsiaTheme="minorEastAsia" w:hAnsi="Cambria Math"/>
                 <w:i/>
                 <w:iCs/>
-                <w:color w:val="000000" w:themeColor="text1"/>
+                <w:color w:val="4472C4" w:themeColor="accent1"/>
               </w:rPr>
             </m:ctrlPr>
           </m:sSubPr>
@@ -847,7 +2097,7 @@
             <m:r>
               <w:rPr>
                 <w:rFonts w:ascii="Cambria Math" w:eastAsiaTheme="minorEastAsia" w:hAnsi="Cambria Math"/>
-                <w:color w:val="000000" w:themeColor="text1"/>
+                <w:color w:val="4472C4" w:themeColor="accent1"/>
               </w:rPr>
               <m:t>β</m:t>
             </m:r>
@@ -856,7 +2106,7 @@
             <m:r>
               <w:rPr>
                 <w:rFonts w:ascii="Cambria Math" w:eastAsiaTheme="minorEastAsia" w:hAnsi="Cambria Math"/>
-                <w:color w:val="000000" w:themeColor="text1"/>
+                <w:color w:val="4472C4" w:themeColor="accent1"/>
               </w:rPr>
               <m:t>6</m:t>
             </m:r>
@@ -868,7 +2118,7 @@
               <w:rPr>
                 <w:rFonts w:ascii="Cambria Math" w:eastAsiaTheme="minorEastAsia" w:hAnsi="Cambria Math"/>
                 <w:i/>
-                <w:color w:val="000000" w:themeColor="text1"/>
+                <w:color w:val="4472C4" w:themeColor="accent1"/>
               </w:rPr>
             </m:ctrlPr>
           </m:dPr>
@@ -876,7 +2126,7 @@
             <m:r>
               <w:rPr>
                 <w:rFonts w:ascii="Cambria Math" w:eastAsiaTheme="minorEastAsia" w:hAnsi="Cambria Math"/>
-                <w:color w:val="000000" w:themeColor="text1"/>
+                <w:color w:val="4472C4" w:themeColor="accent1"/>
               </w:rPr>
               <m:t>race</m:t>
             </m:r>
@@ -889,7 +2139,7 @@
                 <w:rFonts w:ascii="Cambria Math" w:eastAsiaTheme="minorEastAsia" w:hAnsi="Cambria Math"/>
                 <w:i/>
                 <w:iCs/>
-                <w:color w:val="000000" w:themeColor="text1"/>
+                <w:color w:val="4472C4" w:themeColor="accent1"/>
               </w:rPr>
             </m:ctrlPr>
           </m:sSubPr>
@@ -897,23 +2147,16 @@
             <m:r>
               <w:rPr>
                 <w:rFonts w:ascii="Cambria Math" w:eastAsiaTheme="minorEastAsia" w:hAnsi="Cambria Math"/>
-                <w:color w:val="000000" w:themeColor="text1"/>
-              </w:rPr>
-              <m:t xml:space="preserve">+ </m:t>
-            </m:r>
-            <m:r>
-              <w:rPr>
-                <w:rFonts w:ascii="Cambria Math" w:eastAsiaTheme="minorEastAsia" w:hAnsi="Cambria Math"/>
-                <w:color w:val="000000" w:themeColor="text1"/>
-              </w:rPr>
-              <m:t>β</m:t>
+                <w:color w:val="4472C4" w:themeColor="accent1"/>
+              </w:rPr>
+              <m:t>+ β</m:t>
             </m:r>
           </m:e>
           <m:sub>
             <m:r>
               <w:rPr>
                 <w:rFonts w:ascii="Cambria Math" w:eastAsiaTheme="minorEastAsia" w:hAnsi="Cambria Math"/>
-                <w:color w:val="000000" w:themeColor="text1"/>
+                <w:color w:val="4472C4" w:themeColor="accent1"/>
               </w:rPr>
               <m:t>7</m:t>
             </m:r>
@@ -922,30 +2165,16 @@
         <m:r>
           <w:rPr>
             <w:rFonts w:ascii="Cambria Math" w:eastAsiaTheme="minorEastAsia" w:hAnsi="Cambria Math"/>
-            <w:color w:val="000000" w:themeColor="text1"/>
+            <w:color w:val="4472C4" w:themeColor="accent1"/>
           </w:rPr>
-          <m:t>(</m:t>
-        </m:r>
-        <m:r>
-          <w:rPr>
-            <w:rFonts w:ascii="Cambria Math" w:eastAsiaTheme="minorEastAsia" w:hAnsi="Cambria Math"/>
-            <w:color w:val="000000" w:themeColor="text1"/>
-          </w:rPr>
-          <m:t>charge_degree</m:t>
-        </m:r>
-        <m:r>
-          <w:rPr>
-            <w:rFonts w:ascii="Cambria Math" w:eastAsiaTheme="minorEastAsia" w:hAnsi="Cambria Math"/>
-            <w:color w:val="000000" w:themeColor="text1"/>
-          </w:rPr>
-          <m:t>)</m:t>
+          <m:t>(charge_degree)</m:t>
         </m:r>
       </m:oMath>
       <w:r>
         <w:rPr>
           <w:rFonts w:eastAsiaTheme="minorEastAsia"/>
           <w:i/>
-          <w:color w:val="000000" w:themeColor="text1"/>
+          <w:color w:val="4472C4" w:themeColor="accent1"/>
         </w:rPr>
         <w:t xml:space="preserve"> </w:t>
       </w:r>
@@ -973,13 +2202,14 @@
           <w:rFonts w:eastAsiaTheme="minorEastAsia"/>
           <w:i/>
           <w:iCs/>
-          <w:color w:val="000000" w:themeColor="text1"/>
+          <w:color w:val="4472C4" w:themeColor="accent1"/>
         </w:rPr>
       </w:pPr>
       <w:r>
         <w:rPr>
           <w:i/>
           <w:iCs/>
+          <w:color w:val="4472C4" w:themeColor="accent1"/>
         </w:rPr>
         <w:t xml:space="preserve">Decile score = </w:t>
       </w:r>
@@ -991,6 +2221,7 @@
                 <w:rFonts w:ascii="Cambria Math" w:hAnsi="Cambria Math"/>
                 <w:i/>
                 <w:iCs/>
+                <w:color w:val="4472C4" w:themeColor="accent1"/>
               </w:rPr>
             </m:ctrlPr>
           </m:sSubPr>
@@ -998,6 +2229,7 @@
             <m:r>
               <w:rPr>
                 <w:rFonts w:ascii="Cambria Math" w:hAnsi="Cambria Math"/>
+                <w:color w:val="4472C4" w:themeColor="accent1"/>
               </w:rPr>
               <m:t>β</m:t>
             </m:r>
@@ -1006,6 +2238,7 @@
             <m:r>
               <w:rPr>
                 <w:rFonts w:ascii="Cambria Math" w:hAnsi="Cambria Math"/>
+                <w:color w:val="4472C4" w:themeColor="accent1"/>
               </w:rPr>
               <m:t>0</m:t>
             </m:r>
@@ -1014,6 +2247,7 @@
         <m:r>
           <w:rPr>
             <w:rFonts w:ascii="Cambria Math" w:hAnsi="Cambria Math"/>
+            <w:color w:val="4472C4" w:themeColor="accent1"/>
           </w:rPr>
           <m:t xml:space="preserve">+ </m:t>
         </m:r>
@@ -1024,6 +2258,7 @@
                 <w:rFonts w:ascii="Cambria Math" w:hAnsi="Cambria Math"/>
                 <w:i/>
                 <w:iCs/>
+                <w:color w:val="4472C4" w:themeColor="accent1"/>
               </w:rPr>
             </m:ctrlPr>
           </m:sSubPr>
@@ -1031,6 +2266,7 @@
             <m:r>
               <w:rPr>
                 <w:rFonts w:ascii="Cambria Math" w:hAnsi="Cambria Math"/>
+                <w:color w:val="4472C4" w:themeColor="accent1"/>
               </w:rPr>
               <m:t>β</m:t>
             </m:r>
@@ -1039,6 +2275,7 @@
             <m:r>
               <w:rPr>
                 <w:rFonts w:ascii="Cambria Math" w:hAnsi="Cambria Math"/>
+                <w:color w:val="4472C4" w:themeColor="accent1"/>
               </w:rPr>
               <m:t>1</m:t>
             </m:r>
@@ -1051,6 +2288,7 @@
                 <w:rFonts w:ascii="Cambria Math" w:hAnsi="Cambria Math"/>
                 <w:i/>
                 <w:iCs/>
+                <w:color w:val="4472C4" w:themeColor="accent1"/>
               </w:rPr>
             </m:ctrlPr>
           </m:dPr>
@@ -1058,6 +2296,7 @@
             <m:r>
               <w:rPr>
                 <w:rFonts w:ascii="Cambria Math" w:hAnsi="Cambria Math"/>
+                <w:color w:val="4472C4" w:themeColor="accent1"/>
               </w:rPr>
               <m:t>age</m:t>
             </m:r>
@@ -1066,6 +2305,7 @@
         <m:r>
           <w:rPr>
             <w:rFonts w:ascii="Cambria Math" w:hAnsi="Cambria Math"/>
+            <w:color w:val="4472C4" w:themeColor="accent1"/>
           </w:rPr>
           <m:t>+</m:t>
         </m:r>
@@ -1076,6 +2316,7 @@
                 <w:rFonts w:ascii="Cambria Math" w:hAnsi="Cambria Math"/>
                 <w:i/>
                 <w:iCs/>
+                <w:color w:val="4472C4" w:themeColor="accent1"/>
               </w:rPr>
             </m:ctrlPr>
           </m:sSubPr>
@@ -1083,6 +2324,7 @@
             <m:r>
               <w:rPr>
                 <w:rFonts w:ascii="Cambria Math" w:hAnsi="Cambria Math"/>
+                <w:color w:val="4472C4" w:themeColor="accent1"/>
               </w:rPr>
               <m:t>β</m:t>
             </m:r>
@@ -1091,6 +2333,7 @@
             <m:r>
               <w:rPr>
                 <w:rFonts w:ascii="Cambria Math" w:hAnsi="Cambria Math"/>
+                <w:color w:val="4472C4" w:themeColor="accent1"/>
               </w:rPr>
               <m:t>2</m:t>
             </m:r>
@@ -1103,6 +2346,7 @@
                 <w:rFonts w:ascii="Cambria Math" w:hAnsi="Cambria Math"/>
                 <w:i/>
                 <w:iCs/>
+                <w:color w:val="4472C4" w:themeColor="accent1"/>
               </w:rPr>
             </m:ctrlPr>
           </m:dPr>
@@ -1110,6 +2354,7 @@
             <m:r>
               <w:rPr>
                 <w:rFonts w:ascii="Cambria Math" w:hAnsi="Cambria Math"/>
+                <w:color w:val="4472C4" w:themeColor="accent1"/>
               </w:rPr>
               <m:t>Juv_fel_count</m:t>
             </m:r>
@@ -1118,7 +2363,7 @@
                 <w:rFonts w:ascii="Cambria Math" w:hAnsi="Times New Roman" w:cs="Times New Roman"/>
                 <w:i/>
                 <w:iCs/>
-                <w:color w:val="000000" w:themeColor="text1"/>
+                <w:color w:val="4472C4" w:themeColor="accent1"/>
               </w:rPr>
             </m:ctrlPr>
           </m:e>
@@ -1126,7 +2371,7 @@
         <m:r>
           <w:rPr>
             <w:rFonts w:ascii="Cambria Math" w:hAnsi="Times New Roman" w:cs="Times New Roman"/>
-            <w:color w:val="000000" w:themeColor="text1"/>
+            <w:color w:val="4472C4" w:themeColor="accent1"/>
           </w:rPr>
           <m:t>+</m:t>
         </m:r>
@@ -1137,7 +2382,7 @@
                 <w:rFonts w:ascii="Cambria Math" w:eastAsiaTheme="minorEastAsia" w:hAnsi="Cambria Math"/>
                 <w:i/>
                 <w:iCs/>
-                <w:color w:val="000000" w:themeColor="text1"/>
+                <w:color w:val="4472C4" w:themeColor="accent1"/>
               </w:rPr>
             </m:ctrlPr>
           </m:sSubPr>
@@ -1145,7 +2390,7 @@
             <m:r>
               <w:rPr>
                 <w:rFonts w:ascii="Cambria Math" w:eastAsiaTheme="minorEastAsia" w:hAnsi="Cambria Math"/>
-                <w:color w:val="000000" w:themeColor="text1"/>
+                <w:color w:val="4472C4" w:themeColor="accent1"/>
               </w:rPr>
               <m:t>β</m:t>
             </m:r>
@@ -1154,7 +2399,7 @@
             <m:r>
               <w:rPr>
                 <w:rFonts w:ascii="Cambria Math" w:eastAsiaTheme="minorEastAsia" w:hAnsi="Cambria Math"/>
-                <w:color w:val="000000" w:themeColor="text1"/>
+                <w:color w:val="4472C4" w:themeColor="accent1"/>
               </w:rPr>
               <m:t>3</m:t>
             </m:r>
@@ -1163,21 +2408,21 @@
         <m:r>
           <w:rPr>
             <w:rFonts w:ascii="Cambria Math" w:eastAsiaTheme="minorEastAsia" w:hAnsi="Cambria Math"/>
-            <w:color w:val="000000" w:themeColor="text1"/>
+            <w:color w:val="4472C4" w:themeColor="accent1"/>
           </w:rPr>
           <m:t>(</m:t>
         </m:r>
         <m:r>
           <w:rPr>
             <w:rFonts w:ascii="Cambria Math" w:hAnsi="Cambria Math" w:cs="Times New Roman"/>
-            <w:color w:val="000000" w:themeColor="text1"/>
+            <w:color w:val="4472C4" w:themeColor="accent1"/>
           </w:rPr>
           <m:t>Juv_misd_count</m:t>
         </m:r>
         <m:r>
           <w:rPr>
             <w:rFonts w:ascii="Cambria Math" w:eastAsiaTheme="minorEastAsia" w:hAnsi="Cambria Math"/>
-            <w:color w:val="000000" w:themeColor="text1"/>
+            <w:color w:val="4472C4" w:themeColor="accent1"/>
           </w:rPr>
           <m:t xml:space="preserve">)+ </m:t>
         </m:r>
@@ -1188,7 +2433,7 @@
                 <w:rFonts w:ascii="Cambria Math" w:eastAsiaTheme="minorEastAsia" w:hAnsi="Cambria Math"/>
                 <w:i/>
                 <w:iCs/>
-                <w:color w:val="000000" w:themeColor="text1"/>
+                <w:color w:val="4472C4" w:themeColor="accent1"/>
               </w:rPr>
             </m:ctrlPr>
           </m:sSubPr>
@@ -1196,7 +2441,7 @@
             <m:r>
               <w:rPr>
                 <w:rFonts w:ascii="Cambria Math" w:eastAsiaTheme="minorEastAsia" w:hAnsi="Cambria Math"/>
-                <w:color w:val="000000" w:themeColor="text1"/>
+                <w:color w:val="4472C4" w:themeColor="accent1"/>
               </w:rPr>
               <m:t>β</m:t>
             </m:r>
@@ -1205,7 +2450,7 @@
             <m:r>
               <w:rPr>
                 <w:rFonts w:ascii="Cambria Math" w:eastAsiaTheme="minorEastAsia" w:hAnsi="Cambria Math"/>
-                <w:color w:val="000000" w:themeColor="text1"/>
+                <w:color w:val="4472C4" w:themeColor="accent1"/>
               </w:rPr>
               <m:t>4</m:t>
             </m:r>
@@ -1214,21 +2459,21 @@
         <m:r>
           <w:rPr>
             <w:rFonts w:ascii="Cambria Math" w:eastAsiaTheme="minorEastAsia" w:hAnsi="Cambria Math"/>
-            <w:color w:val="000000" w:themeColor="text1"/>
+            <w:color w:val="4472C4" w:themeColor="accent1"/>
           </w:rPr>
           <m:t>(</m:t>
         </m:r>
         <m:r>
           <w:rPr>
             <w:rFonts w:ascii="Cambria Math" w:hAnsi="Cambria Math" w:cs="Times New Roman"/>
-            <w:color w:val="000000" w:themeColor="text1"/>
+            <w:color w:val="4472C4" w:themeColor="accent1"/>
           </w:rPr>
           <m:t>Sex*race</m:t>
         </m:r>
         <m:r>
           <w:rPr>
             <w:rFonts w:ascii="Cambria Math" w:eastAsiaTheme="minorEastAsia" w:hAnsi="Cambria Math"/>
-            <w:color w:val="000000" w:themeColor="text1"/>
+            <w:color w:val="4472C4" w:themeColor="accent1"/>
           </w:rPr>
           <m:t xml:space="preserve">)+ </m:t>
         </m:r>
@@ -1239,7 +2484,7 @@
                 <w:rFonts w:ascii="Cambria Math" w:eastAsiaTheme="minorEastAsia" w:hAnsi="Cambria Math"/>
                 <w:i/>
                 <w:iCs/>
-                <w:color w:val="000000" w:themeColor="text1"/>
+                <w:color w:val="4472C4" w:themeColor="accent1"/>
               </w:rPr>
             </m:ctrlPr>
           </m:sSubPr>
@@ -1247,7 +2492,7 @@
             <m:r>
               <w:rPr>
                 <w:rFonts w:ascii="Cambria Math" w:eastAsiaTheme="minorEastAsia" w:hAnsi="Cambria Math"/>
-                <w:color w:val="000000" w:themeColor="text1"/>
+                <w:color w:val="4472C4" w:themeColor="accent1"/>
               </w:rPr>
               <m:t>β</m:t>
             </m:r>
@@ -1256,7 +2501,7 @@
             <m:r>
               <w:rPr>
                 <w:rFonts w:ascii="Cambria Math" w:eastAsiaTheme="minorEastAsia" w:hAnsi="Cambria Math"/>
-                <w:color w:val="000000" w:themeColor="text1"/>
+                <w:color w:val="4472C4" w:themeColor="accent1"/>
               </w:rPr>
               <m:t>5</m:t>
             </m:r>
@@ -1268,7 +2513,7 @@
               <w:rPr>
                 <w:rFonts w:ascii="Cambria Math" w:eastAsiaTheme="minorEastAsia" w:hAnsi="Cambria Math"/>
                 <w:i/>
-                <w:color w:val="000000" w:themeColor="text1"/>
+                <w:color w:val="4472C4" w:themeColor="accent1"/>
               </w:rPr>
             </m:ctrlPr>
           </m:dPr>
@@ -1276,7 +2521,7 @@
             <m:r>
               <w:rPr>
                 <w:rFonts w:ascii="Cambria Math" w:hAnsi="Cambria Math" w:cs="Times New Roman"/>
-                <w:color w:val="000000" w:themeColor="text1"/>
+                <w:color w:val="4472C4" w:themeColor="accent1"/>
               </w:rPr>
               <m:t>prior</m:t>
             </m:r>
@@ -1286,7 +2531,7 @@
                   <w:rPr>
                     <w:rFonts w:ascii="Cambria Math" w:hAnsi="Cambria Math" w:cs="Times New Roman"/>
                     <w:i/>
-                    <w:color w:val="000000" w:themeColor="text1"/>
+                    <w:color w:val="4472C4" w:themeColor="accent1"/>
                   </w:rPr>
                 </m:ctrlPr>
               </m:sSubPr>
@@ -1294,7 +2539,7 @@
                 <m:r>
                   <w:rPr>
                     <w:rFonts w:ascii="Cambria Math" w:hAnsi="Cambria Math" w:cs="Times New Roman"/>
-                    <w:color w:val="000000" w:themeColor="text1"/>
+                    <w:color w:val="4472C4" w:themeColor="accent1"/>
                   </w:rPr>
                   <m:t>s</m:t>
                 </m:r>
@@ -1303,7 +2548,7 @@
                 <m:r>
                   <w:rPr>
                     <w:rFonts w:ascii="Cambria Math" w:hAnsi="Cambria Math" w:cs="Times New Roman"/>
-                    <w:color w:val="000000" w:themeColor="text1"/>
+                    <w:color w:val="4472C4" w:themeColor="accent1"/>
                   </w:rPr>
                   <m:t>count</m:t>
                 </m:r>
@@ -1318,7 +2563,7 @@
                 <w:rFonts w:ascii="Cambria Math" w:eastAsiaTheme="minorEastAsia" w:hAnsi="Cambria Math"/>
                 <w:i/>
                 <w:iCs/>
-                <w:color w:val="000000" w:themeColor="text1"/>
+                <w:color w:val="4472C4" w:themeColor="accent1"/>
               </w:rPr>
             </m:ctrlPr>
           </m:sSubPr>
@@ -1326,7 +2571,7 @@
             <m:r>
               <w:rPr>
                 <w:rFonts w:ascii="Cambria Math" w:eastAsiaTheme="minorEastAsia" w:hAnsi="Cambria Math"/>
-                <w:color w:val="000000" w:themeColor="text1"/>
+                <w:color w:val="4472C4" w:themeColor="accent1"/>
               </w:rPr>
               <m:t>+ β</m:t>
             </m:r>
@@ -1335,7 +2580,7 @@
             <m:r>
               <w:rPr>
                 <w:rFonts w:ascii="Cambria Math" w:eastAsiaTheme="minorEastAsia" w:hAnsi="Cambria Math"/>
-                <w:color w:val="000000" w:themeColor="text1"/>
+                <w:color w:val="4472C4" w:themeColor="accent1"/>
               </w:rPr>
               <m:t>6</m:t>
             </m:r>
@@ -1344,7 +2589,7 @@
         <m:r>
           <w:rPr>
             <w:rFonts w:ascii="Cambria Math" w:eastAsiaTheme="minorEastAsia" w:hAnsi="Cambria Math"/>
-            <w:color w:val="000000" w:themeColor="text1"/>
+            <w:color w:val="4472C4" w:themeColor="accent1"/>
           </w:rPr>
           <m:t>(charge_degree)</m:t>
         </m:r>
@@ -1372,17 +2617,18 @@
     </w:p>
     <w:p>
       <w:pPr>
-        <w:pStyle w:val="ListParagraph"/>
-        <w:ind w:left="-360"/>
-        <w:rPr>
-          <w:rFonts w:eastAsiaTheme="minorEastAsia"/>
-          <w:color w:val="000000" w:themeColor="text1"/>
-        </w:rPr>
-      </w:pPr>
-      <w:r>
+        <w:ind w:left="-360"/>
         <w:rPr>
           <w:i/>
           <w:iCs/>
+          <w:color w:val="4472C4" w:themeColor="accent1"/>
+        </w:rPr>
+      </w:pPr>
+      <w:r>
+        <w:rPr>
+          <w:i/>
+          <w:iCs/>
+          <w:color w:val="4472C4" w:themeColor="accent1"/>
         </w:rPr>
         <w:t xml:space="preserve">Decile score = </w:t>
       </w:r>
@@ -1394,6 +2640,7 @@
                 <w:rFonts w:ascii="Cambria Math" w:hAnsi="Cambria Math"/>
                 <w:i/>
                 <w:iCs/>
+                <w:color w:val="4472C4" w:themeColor="accent1"/>
               </w:rPr>
             </m:ctrlPr>
           </m:sSubPr>
@@ -1401,6 +2648,7 @@
             <m:r>
               <w:rPr>
                 <w:rFonts w:ascii="Cambria Math" w:hAnsi="Cambria Math"/>
+                <w:color w:val="4472C4" w:themeColor="accent1"/>
               </w:rPr>
               <m:t>β</m:t>
             </m:r>
@@ -1409,6 +2657,7 @@
             <m:r>
               <w:rPr>
                 <w:rFonts w:ascii="Cambria Math" w:hAnsi="Cambria Math"/>
+                <w:color w:val="4472C4" w:themeColor="accent1"/>
               </w:rPr>
               <m:t>0</m:t>
             </m:r>
@@ -1417,6 +2666,7 @@
         <m:r>
           <w:rPr>
             <w:rFonts w:ascii="Cambria Math" w:hAnsi="Cambria Math"/>
+            <w:color w:val="4472C4" w:themeColor="accent1"/>
           </w:rPr>
           <m:t>+</m:t>
         </m:r>
@@ -1427,6 +2677,7 @@
                 <w:rFonts w:ascii="Cambria Math" w:hAnsi="Cambria Math"/>
                 <w:i/>
                 <w:iCs/>
+                <w:color w:val="4472C4" w:themeColor="accent1"/>
               </w:rPr>
             </m:ctrlPr>
           </m:sSubPr>
@@ -1434,6 +2685,7 @@
             <m:r>
               <w:rPr>
                 <w:rFonts w:ascii="Cambria Math" w:hAnsi="Cambria Math"/>
+                <w:color w:val="4472C4" w:themeColor="accent1"/>
               </w:rPr>
               <m:t>β</m:t>
             </m:r>
@@ -1442,6 +2694,7 @@
             <m:r>
               <w:rPr>
                 <w:rFonts w:ascii="Cambria Math" w:hAnsi="Cambria Math"/>
+                <w:color w:val="4472C4" w:themeColor="accent1"/>
               </w:rPr>
               <m:t>1</m:t>
             </m:r>
@@ -1454,6 +2707,7 @@
                 <w:rFonts w:ascii="Cambria Math" w:hAnsi="Cambria Math"/>
                 <w:i/>
                 <w:iCs/>
+                <w:color w:val="4472C4" w:themeColor="accent1"/>
               </w:rPr>
             </m:ctrlPr>
           </m:dPr>
@@ -1461,23 +2715,24 @@
             <m:r>
               <w:rPr>
                 <w:rFonts w:ascii="Cambria Math" w:hAnsi="Cambria Math"/>
+                <w:color w:val="4472C4" w:themeColor="accent1"/>
               </w:rPr>
               <m:t>Juv_fel_count</m:t>
             </m:r>
             <m:ctrlPr>
               <w:rPr>
-                <w:rFonts w:ascii="Cambria Math" w:hAnsi="Times New Roman" w:cs="Times New Roman"/>
+                <w:rFonts w:ascii="Cambria Math"/>
                 <w:i/>
                 <w:iCs/>
-                <w:color w:val="000000" w:themeColor="text1"/>
+                <w:color w:val="4472C4" w:themeColor="accent1"/>
               </w:rPr>
             </m:ctrlPr>
           </m:e>
         </m:d>
         <m:r>
           <w:rPr>
-            <w:rFonts w:ascii="Cambria Math" w:hAnsi="Times New Roman" w:cs="Times New Roman"/>
-            <w:color w:val="000000" w:themeColor="text1"/>
+            <w:rFonts w:ascii="Cambria Math"/>
+            <w:color w:val="4472C4" w:themeColor="accent1"/>
           </w:rPr>
           <m:t>+</m:t>
         </m:r>
@@ -1485,18 +2740,18 @@
           <m:sSubPr>
             <m:ctrlPr>
               <w:rPr>
-                <w:rFonts w:ascii="Cambria Math" w:eastAsiaTheme="minorEastAsia" w:hAnsi="Cambria Math"/>
+                <w:rFonts w:ascii="Cambria Math" w:hAnsi="Cambria Math"/>
                 <w:i/>
                 <w:iCs/>
-                <w:color w:val="000000" w:themeColor="text1"/>
+                <w:color w:val="4472C4" w:themeColor="accent1"/>
               </w:rPr>
             </m:ctrlPr>
           </m:sSubPr>
           <m:e>
             <m:r>
               <w:rPr>
-                <w:rFonts w:ascii="Cambria Math" w:eastAsiaTheme="minorEastAsia" w:hAnsi="Cambria Math"/>
-                <w:color w:val="000000" w:themeColor="text1"/>
+                <w:rFonts w:ascii="Cambria Math" w:hAnsi="Cambria Math"/>
+                <w:color w:val="4472C4" w:themeColor="accent1"/>
               </w:rPr>
               <m:t>β</m:t>
             </m:r>
@@ -1504,8 +2759,8 @@
           <m:sub>
             <m:r>
               <w:rPr>
-                <w:rFonts w:ascii="Cambria Math" w:eastAsiaTheme="minorEastAsia" w:hAnsi="Cambria Math"/>
-                <w:color w:val="000000" w:themeColor="text1"/>
+                <w:rFonts w:ascii="Cambria Math" w:hAnsi="Cambria Math"/>
+                <w:color w:val="4472C4" w:themeColor="accent1"/>
               </w:rPr>
               <m:t>2</m:t>
             </m:r>
@@ -1515,18 +2770,18 @@
           <m:dPr>
             <m:ctrlPr>
               <w:rPr>
-                <w:rFonts w:ascii="Cambria Math" w:eastAsiaTheme="minorEastAsia" w:hAnsi="Cambria Math"/>
+                <w:rFonts w:ascii="Cambria Math" w:hAnsi="Cambria Math"/>
                 <w:i/>
                 <w:iCs/>
-                <w:color w:val="000000" w:themeColor="text1"/>
+                <w:color w:val="4472C4" w:themeColor="accent1"/>
               </w:rPr>
             </m:ctrlPr>
           </m:dPr>
           <m:e>
             <m:r>
               <w:rPr>
-                <w:rFonts w:ascii="Cambria Math" w:hAnsi="Cambria Math" w:cs="Times New Roman"/>
-                <w:color w:val="000000" w:themeColor="text1"/>
+                <w:rFonts w:ascii="Cambria Math" w:hAnsi="Cambria Math"/>
+                <w:color w:val="4472C4" w:themeColor="accent1"/>
               </w:rPr>
               <m:t>Juv_misd_count</m:t>
             </m:r>
@@ -1534,8 +2789,8 @@
         </m:d>
         <m:r>
           <w:rPr>
-            <w:rFonts w:ascii="Cambria Math" w:eastAsiaTheme="minorEastAsia" w:hAnsi="Cambria Math"/>
-            <w:color w:val="000000" w:themeColor="text1"/>
+            <w:rFonts w:ascii="Cambria Math" w:hAnsi="Cambria Math"/>
+            <w:color w:val="4472C4" w:themeColor="accent1"/>
           </w:rPr>
           <m:t xml:space="preserve">+ </m:t>
         </m:r>
@@ -1543,18 +2798,18 @@
           <m:sSubPr>
             <m:ctrlPr>
               <w:rPr>
-                <w:rFonts w:ascii="Cambria Math" w:eastAsiaTheme="minorEastAsia" w:hAnsi="Cambria Math"/>
+                <w:rFonts w:ascii="Cambria Math" w:hAnsi="Cambria Math"/>
                 <w:i/>
                 <w:iCs/>
-                <w:color w:val="000000" w:themeColor="text1"/>
+                <w:color w:val="4472C4" w:themeColor="accent1"/>
               </w:rPr>
             </m:ctrlPr>
           </m:sSubPr>
           <m:e>
             <m:r>
               <w:rPr>
-                <w:rFonts w:ascii="Cambria Math" w:eastAsiaTheme="minorEastAsia" w:hAnsi="Cambria Math"/>
-                <w:color w:val="000000" w:themeColor="text1"/>
+                <w:rFonts w:ascii="Cambria Math" w:hAnsi="Cambria Math"/>
+                <w:color w:val="4472C4" w:themeColor="accent1"/>
               </w:rPr>
               <m:t>β</m:t>
             </m:r>
@@ -1562,8 +2817,8 @@
           <m:sub>
             <m:r>
               <w:rPr>
-                <w:rFonts w:ascii="Cambria Math" w:eastAsiaTheme="minorEastAsia" w:hAnsi="Cambria Math"/>
-                <w:color w:val="000000" w:themeColor="text1"/>
+                <w:rFonts w:ascii="Cambria Math" w:hAnsi="Cambria Math"/>
+                <w:color w:val="4472C4" w:themeColor="accent1"/>
               </w:rPr>
               <m:t>3</m:t>
             </m:r>
@@ -1573,18 +2828,18 @@
           <m:dPr>
             <m:ctrlPr>
               <w:rPr>
-                <w:rFonts w:ascii="Cambria Math" w:eastAsiaTheme="minorEastAsia" w:hAnsi="Cambria Math"/>
+                <w:rFonts w:ascii="Cambria Math" w:hAnsi="Cambria Math"/>
                 <w:i/>
                 <w:iCs/>
-                <w:color w:val="000000" w:themeColor="text1"/>
+                <w:color w:val="4472C4" w:themeColor="accent1"/>
               </w:rPr>
             </m:ctrlPr>
           </m:dPr>
           <m:e>
             <m:r>
               <w:rPr>
-                <w:rFonts w:ascii="Cambria Math" w:hAnsi="Cambria Math" w:cs="Times New Roman"/>
-                <w:color w:val="000000" w:themeColor="text1"/>
+                <w:rFonts w:ascii="Cambria Math" w:hAnsi="Cambria Math"/>
+                <w:color w:val="4472C4" w:themeColor="accent1"/>
               </w:rPr>
               <m:t xml:space="preserve">priors_count </m:t>
             </m:r>
@@ -1592,8 +2847,8 @@
         </m:d>
         <m:r>
           <w:rPr>
-            <w:rFonts w:ascii="Cambria Math" w:eastAsiaTheme="minorEastAsia" w:hAnsi="Cambria Math"/>
-            <w:color w:val="000000" w:themeColor="text1"/>
+            <w:rFonts w:ascii="Cambria Math" w:hAnsi="Cambria Math"/>
+            <w:color w:val="4472C4" w:themeColor="accent1"/>
           </w:rPr>
           <m:t>+</m:t>
         </m:r>
@@ -1601,18 +2856,18 @@
           <m:sSubPr>
             <m:ctrlPr>
               <w:rPr>
-                <w:rFonts w:ascii="Cambria Math" w:eastAsiaTheme="minorEastAsia" w:hAnsi="Cambria Math"/>
+                <w:rFonts w:ascii="Cambria Math" w:hAnsi="Cambria Math"/>
                 <w:i/>
                 <w:iCs/>
-                <w:color w:val="000000" w:themeColor="text1"/>
+                <w:color w:val="4472C4" w:themeColor="accent1"/>
               </w:rPr>
             </m:ctrlPr>
           </m:sSubPr>
           <m:e>
             <m:r>
               <w:rPr>
-                <w:rFonts w:ascii="Cambria Math" w:eastAsiaTheme="minorEastAsia" w:hAnsi="Cambria Math"/>
-                <w:color w:val="000000" w:themeColor="text1"/>
+                <w:rFonts w:ascii="Cambria Math" w:hAnsi="Cambria Math"/>
+                <w:color w:val="4472C4" w:themeColor="accent1"/>
               </w:rPr>
               <m:t>β</m:t>
             </m:r>
@@ -1620,8 +2875,8 @@
           <m:sub>
             <m:r>
               <w:rPr>
-                <w:rFonts w:ascii="Cambria Math" w:eastAsiaTheme="minorEastAsia" w:hAnsi="Cambria Math"/>
-                <w:color w:val="000000" w:themeColor="text1"/>
+                <w:rFonts w:ascii="Cambria Math" w:hAnsi="Cambria Math"/>
+                <w:color w:val="4472C4" w:themeColor="accent1"/>
               </w:rPr>
               <m:t>3</m:t>
             </m:r>
@@ -1629,31 +2884,20 @@
         </m:sSub>
         <m:r>
           <w:rPr>
-            <w:rFonts w:ascii="Cambria Math" w:eastAsiaTheme="minorEastAsia" w:hAnsi="Cambria Math"/>
-            <w:color w:val="000000" w:themeColor="text1"/>
+            <w:rFonts w:ascii="Cambria Math" w:hAnsi="Cambria Math"/>
+            <w:color w:val="4472C4" w:themeColor="accent1"/>
           </w:rPr>
           <m:t>(charge_degree</m:t>
         </m:r>
       </m:oMath>
       <w:r>
         <w:rPr>
-          <w:rFonts w:eastAsiaTheme="minorEastAsia"/>
           <w:i/>
           <w:iCs/>
-          <w:color w:val="000000" w:themeColor="text1"/>
+          <w:color w:val="4472C4" w:themeColor="accent1"/>
         </w:rPr>
         <w:t>)</w:t>
       </w:r>
-    </w:p>
-    <w:p>
-      <w:pPr>
-        <w:pStyle w:val="ListParagraph"/>
-        <w:ind w:left="0"/>
-        <w:rPr>
-          <w:rFonts w:eastAsiaTheme="minorEastAsia"/>
-          <w:color w:val="000000" w:themeColor="text1"/>
-        </w:rPr>
-      </w:pPr>
     </w:p>
     <w:p>
       <w:pPr>
@@ -1679,11 +2923,17 @@
       <w:pPr>
         <w:ind w:left="-360"/>
         <w:rPr>
-          <w:rFonts w:eastAsiaTheme="minorEastAsia"/>
-          <w:color w:val="000000" w:themeColor="text1"/>
-        </w:rPr>
-      </w:pPr>
-      <w:r>
+          <w:i/>
+          <w:iCs/>
+          <w:color w:val="4472C4" w:themeColor="accent1"/>
+        </w:rPr>
+      </w:pPr>
+      <w:r>
+        <w:rPr>
+          <w:i/>
+          <w:iCs/>
+          <w:color w:val="4472C4" w:themeColor="accent1"/>
+        </w:rPr>
         <w:t xml:space="preserve">Decile score = </w:t>
       </w:r>
       <m:oMath>
@@ -1693,6 +2943,8 @@
               <w:rPr>
                 <w:rFonts w:ascii="Cambria Math" w:hAnsi="Cambria Math"/>
                 <w:i/>
+                <w:iCs/>
+                <w:color w:val="4472C4" w:themeColor="accent1"/>
               </w:rPr>
             </m:ctrlPr>
           </m:sSubPr>
@@ -1700,6 +2952,7 @@
             <m:r>
               <w:rPr>
                 <w:rFonts w:ascii="Cambria Math" w:hAnsi="Cambria Math"/>
+                <w:color w:val="4472C4" w:themeColor="accent1"/>
               </w:rPr>
               <m:t>β</m:t>
             </m:r>
@@ -1708,6 +2961,7 @@
             <m:r>
               <w:rPr>
                 <w:rFonts w:ascii="Cambria Math" w:hAnsi="Cambria Math"/>
+                <w:color w:val="4472C4" w:themeColor="accent1"/>
               </w:rPr>
               <m:t>0</m:t>
             </m:r>
@@ -1716,31 +2970,26 @@
         <m:r>
           <w:rPr>
             <w:rFonts w:ascii="Cambria Math" w:hAnsi="Cambria Math"/>
+            <w:color w:val="4472C4" w:themeColor="accent1"/>
           </w:rPr>
-          <m:t>+</m:t>
-        </m:r>
-        <m:r>
-          <w:rPr>
-            <w:rFonts w:ascii="Cambria Math" w:eastAsiaTheme="minorEastAsia" w:hAnsi="Cambria Math"/>
-            <w:color w:val="000000" w:themeColor="text1"/>
-          </w:rPr>
-          <m:t xml:space="preserve"> </m:t>
+          <m:t xml:space="preserve">+ </m:t>
         </m:r>
         <m:sSub>
           <m:sSubPr>
             <m:ctrlPr>
               <w:rPr>
-                <w:rFonts w:ascii="Cambria Math" w:eastAsiaTheme="minorEastAsia" w:hAnsi="Cambria Math"/>
+                <w:rFonts w:ascii="Cambria Math" w:hAnsi="Cambria Math"/>
                 <w:i/>
-                <w:color w:val="000000" w:themeColor="text1"/>
+                <w:iCs/>
+                <w:color w:val="4472C4" w:themeColor="accent1"/>
               </w:rPr>
             </m:ctrlPr>
           </m:sSubPr>
           <m:e>
             <m:r>
               <w:rPr>
-                <w:rFonts w:ascii="Cambria Math" w:eastAsiaTheme="minorEastAsia" w:hAnsi="Cambria Math"/>
-                <w:color w:val="000000" w:themeColor="text1"/>
+                <w:rFonts w:ascii="Cambria Math" w:hAnsi="Cambria Math"/>
+                <w:color w:val="4472C4" w:themeColor="accent1"/>
               </w:rPr>
               <m:t>β</m:t>
             </m:r>
@@ -1748,8 +2997,8 @@
           <m:sub>
             <m:r>
               <w:rPr>
-                <w:rFonts w:ascii="Cambria Math" w:eastAsiaTheme="minorEastAsia" w:hAnsi="Cambria Math"/>
-                <w:color w:val="000000" w:themeColor="text1"/>
+                <w:rFonts w:ascii="Cambria Math" w:hAnsi="Cambria Math"/>
+                <w:color w:val="4472C4" w:themeColor="accent1"/>
               </w:rPr>
               <m:t>1</m:t>
             </m:r>
@@ -1759,17 +3008,18 @@
           <m:dPr>
             <m:ctrlPr>
               <w:rPr>
-                <w:rFonts w:ascii="Cambria Math" w:eastAsiaTheme="minorEastAsia" w:hAnsi="Cambria Math"/>
+                <w:rFonts w:ascii="Cambria Math" w:hAnsi="Cambria Math"/>
                 <w:i/>
-                <w:color w:val="000000" w:themeColor="text1"/>
+                <w:iCs/>
+                <w:color w:val="4472C4" w:themeColor="accent1"/>
               </w:rPr>
             </m:ctrlPr>
           </m:dPr>
           <m:e>
             <m:r>
               <w:rPr>
-                <w:rFonts w:ascii="Cambria Math" w:eastAsiaTheme="minorEastAsia" w:hAnsi="Cambria Math"/>
-                <w:color w:val="000000" w:themeColor="text1"/>
+                <w:rFonts w:ascii="Cambria Math" w:hAnsi="Cambria Math"/>
+                <w:color w:val="4472C4" w:themeColor="accent1"/>
               </w:rPr>
               <m:t>race*sex</m:t>
             </m:r>
@@ -1780,14 +3030,19 @@
     <w:p>
       <w:pPr>
         <w:ind w:left="-360"/>
+      </w:pPr>
+      <w:r>
+        <w:t xml:space="preserve">Meanwhile we defined fair score as ‘A risk score which only accounts for the crime related attributes and activities of a </w:t>
+      </w:r>
+    </w:p>
+    <w:p>
+      <w:pPr>
+        <w:ind w:left="-360"/>
         <w:rPr>
           <w:rFonts w:eastAsiaTheme="minorEastAsia"/>
           <w:color w:val="000000" w:themeColor="text1"/>
         </w:rPr>
       </w:pPr>
-      <w:r>
-        <w:t>Decile Score Predictors results:</w:t>
-      </w:r>
     </w:p>
     <w:p>
       <w:pPr>
@@ -1810,7 +3065,21 @@
         <w:rPr>
           <w:vertAlign w:val="subscript"/>
         </w:rPr>
-        <w:t xml:space="preserve">lding fair_score </w:t>
+        <w:t xml:space="preserve">lding </w:t>
+      </w:r>
+      <w:proofErr w:type="spellStart"/>
+      <w:r>
+        <w:rPr>
+          <w:vertAlign w:val="subscript"/>
+        </w:rPr>
+        <w:t>fair_score</w:t>
+      </w:r>
+      <w:proofErr w:type="spellEnd"/>
+      <w:r>
+        <w:rPr>
+          <w:vertAlign w:val="subscript"/>
+        </w:rPr>
+        <w:t xml:space="preserve"> </w:t>
       </w:r>
       <w:r>
         <w:rPr>
@@ -1853,27 +3122,66 @@
           <w:i/>
           <w:iCs/>
         </w:rPr>
-        <w:t>priors count, juv_fel_count, juv_misd_count,</w:t>
-      </w:r>
+        <w:t xml:space="preserve">priors count, </w:t>
+      </w:r>
+      <w:proofErr w:type="spellStart"/>
       <w:r>
         <w:rPr>
           <w:i/>
           <w:iCs/>
         </w:rPr>
-        <w:t xml:space="preserve"> charge_degree</w:t>
-      </w:r>
+        <w:t>juv_fel_count</w:t>
+      </w:r>
+      <w:proofErr w:type="spellEnd"/>
       <w:r>
         <w:rPr>
           <w:i/>
           <w:iCs/>
         </w:rPr>
+        <w:t xml:space="preserve">, </w:t>
+      </w:r>
+      <w:proofErr w:type="spellStart"/>
+      <w:r>
+        <w:rPr>
+          <w:i/>
+          <w:iCs/>
+        </w:rPr>
+        <w:t>juv_misd_count</w:t>
+      </w:r>
+      <w:proofErr w:type="spellEnd"/>
+      <w:r>
+        <w:rPr>
+          <w:i/>
+          <w:iCs/>
+        </w:rPr>
+        <w:t>,</w:t>
+      </w:r>
+      <w:r>
+        <w:rPr>
+          <w:i/>
+          <w:iCs/>
+        </w:rPr>
+        <w:t xml:space="preserve"> </w:t>
+      </w:r>
+      <w:proofErr w:type="spellStart"/>
+      <w:r>
+        <w:rPr>
+          <w:i/>
+          <w:iCs/>
+        </w:rPr>
+        <w:t>charge_degree</w:t>
+      </w:r>
+      <w:proofErr w:type="spellEnd"/>
+      <w:r>
+        <w:rPr>
+          <w:i/>
+          <w:iCs/>
+        </w:rPr>
         <w:t xml:space="preserve">. </w:t>
       </w:r>
       <w:r>
         <w:t xml:space="preserve"> We computed the Beta coefficients for this</w:t>
       </w:r>
-      <w:bookmarkStart w:id="0" w:name="_GoBack"/>
-      <w:bookmarkEnd w:id="0"/>
     </w:p>
     <w:p>
       <w:pPr>
@@ -2058,15 +3366,7 @@
           <w:rFonts w:ascii="Arial" w:eastAsia="Times New Roman" w:hAnsi="Arial" w:cs="Arial"/>
           <w:color w:val="000000"/>
         </w:rPr>
-        <w:t xml:space="preserve"> charge degree feature which </w:t>
-      </w:r>
-      <w:r>
-        <w:rPr>
-          <w:rFonts w:ascii="Arial" w:eastAsia="Times New Roman" w:hAnsi="Arial" w:cs="Arial"/>
-          <w:color w:val="000000"/>
-        </w:rPr>
-        <w:lastRenderedPageBreak/>
-        <w:t xml:space="preserve">includes different levels of felony and </w:t>
+        <w:t xml:space="preserve"> charge degree feature which includes different levels of felony and </w:t>
       </w:r>
       <w:r>
         <w:rPr>
@@ -2139,7 +3439,15 @@
           <w:rFonts w:ascii="Arial" w:eastAsia="Times New Roman" w:hAnsi="Arial" w:cs="Arial"/>
           <w:color w:val="000000"/>
         </w:rPr>
-        <w:t>if the defendant was charged for any drug possession or use. We have used this feature in prediction of “risk of recidivism” since studies show that people involved in substance abuse tend to re-offend to either fulfil their drug requirements or under the influence of drugs.</w:t>
+        <w:t xml:space="preserve">if the defendant was charged for any drug possession or use. We have used this </w:t>
+      </w:r>
+      <w:r>
+        <w:rPr>
+          <w:rFonts w:ascii="Arial" w:eastAsia="Times New Roman" w:hAnsi="Arial" w:cs="Arial"/>
+          <w:color w:val="000000"/>
+        </w:rPr>
+        <w:lastRenderedPageBreak/>
+        <w:t>feature in prediction of “risk of recidivism” since studies show that people involved in substance abuse tend to re-offend to either fulfil their drug requirements or under the influence of drugs.</w:t>
       </w:r>
     </w:p>
     <w:p>
@@ -2365,7 +3673,7 @@
     <w:sectPr>
       <w:pgSz w:w="12240" w:h="15840"/>
       <w:pgMar w:top="1440" w:right="1080" w:bottom="1440" w:left="1440" w:header="720" w:footer="720" w:gutter="0"/>
-      <w:cols w:num="2" w:space="900"/>
+      <w:cols w:space="900"/>
       <w:docGrid w:linePitch="360"/>
     </w:sectPr>
   </w:body>
@@ -3435,6 +4743,146 @@
       <w:pPr>
         <w:ind w:left="5760" w:hanging="180"/>
       </w:pPr>
+    </w:lvl>
+  </w:abstractNum>
+  <w:abstractNum w:abstractNumId="10" w15:restartNumberingAfterBreak="0">
+    <w:nsid w:val="71307C2F"/>
+    <w:multiLevelType w:val="hybridMultilevel"/>
+    <w:tmpl w:val="E7EA90E4"/>
+    <w:lvl w:ilvl="0" w:tplc="1346A42A">
+      <w:start w:val="1"/>
+      <w:numFmt w:val="bullet"/>
+      <w:lvlText w:val="•"/>
+      <w:lvlJc w:val="left"/>
+      <w:pPr>
+        <w:tabs>
+          <w:tab w:val="num" w:pos="720"/>
+        </w:tabs>
+        <w:ind w:left="720" w:hanging="360"/>
+      </w:pPr>
+      <w:rPr>
+        <w:rFonts w:ascii="Arial" w:hAnsi="Arial" w:hint="default"/>
+      </w:rPr>
+    </w:lvl>
+    <w:lvl w:ilvl="1" w:tplc="8D92BA1C" w:tentative="1">
+      <w:start w:val="1"/>
+      <w:numFmt w:val="bullet"/>
+      <w:lvlText w:val="•"/>
+      <w:lvlJc w:val="left"/>
+      <w:pPr>
+        <w:tabs>
+          <w:tab w:val="num" w:pos="1440"/>
+        </w:tabs>
+        <w:ind w:left="1440" w:hanging="360"/>
+      </w:pPr>
+      <w:rPr>
+        <w:rFonts w:ascii="Arial" w:hAnsi="Arial" w:hint="default"/>
+      </w:rPr>
+    </w:lvl>
+    <w:lvl w:ilvl="2" w:tplc="4DD2DDB2" w:tentative="1">
+      <w:start w:val="1"/>
+      <w:numFmt w:val="bullet"/>
+      <w:lvlText w:val="•"/>
+      <w:lvlJc w:val="left"/>
+      <w:pPr>
+        <w:tabs>
+          <w:tab w:val="num" w:pos="2160"/>
+        </w:tabs>
+        <w:ind w:left="2160" w:hanging="360"/>
+      </w:pPr>
+      <w:rPr>
+        <w:rFonts w:ascii="Arial" w:hAnsi="Arial" w:hint="default"/>
+      </w:rPr>
+    </w:lvl>
+    <w:lvl w:ilvl="3" w:tplc="7FF0BF96" w:tentative="1">
+      <w:start w:val="1"/>
+      <w:numFmt w:val="bullet"/>
+      <w:lvlText w:val="•"/>
+      <w:lvlJc w:val="left"/>
+      <w:pPr>
+        <w:tabs>
+          <w:tab w:val="num" w:pos="2880"/>
+        </w:tabs>
+        <w:ind w:left="2880" w:hanging="360"/>
+      </w:pPr>
+      <w:rPr>
+        <w:rFonts w:ascii="Arial" w:hAnsi="Arial" w:hint="default"/>
+      </w:rPr>
+    </w:lvl>
+    <w:lvl w:ilvl="4" w:tplc="85941640" w:tentative="1">
+      <w:start w:val="1"/>
+      <w:numFmt w:val="bullet"/>
+      <w:lvlText w:val="•"/>
+      <w:lvlJc w:val="left"/>
+      <w:pPr>
+        <w:tabs>
+          <w:tab w:val="num" w:pos="3600"/>
+        </w:tabs>
+        <w:ind w:left="3600" w:hanging="360"/>
+      </w:pPr>
+      <w:rPr>
+        <w:rFonts w:ascii="Arial" w:hAnsi="Arial" w:hint="default"/>
+      </w:rPr>
+    </w:lvl>
+    <w:lvl w:ilvl="5" w:tplc="F3A82A98" w:tentative="1">
+      <w:start w:val="1"/>
+      <w:numFmt w:val="bullet"/>
+      <w:lvlText w:val="•"/>
+      <w:lvlJc w:val="left"/>
+      <w:pPr>
+        <w:tabs>
+          <w:tab w:val="num" w:pos="4320"/>
+        </w:tabs>
+        <w:ind w:left="4320" w:hanging="360"/>
+      </w:pPr>
+      <w:rPr>
+        <w:rFonts w:ascii="Arial" w:hAnsi="Arial" w:hint="default"/>
+      </w:rPr>
+    </w:lvl>
+    <w:lvl w:ilvl="6" w:tplc="60F038B4" w:tentative="1">
+      <w:start w:val="1"/>
+      <w:numFmt w:val="bullet"/>
+      <w:lvlText w:val="•"/>
+      <w:lvlJc w:val="left"/>
+      <w:pPr>
+        <w:tabs>
+          <w:tab w:val="num" w:pos="5040"/>
+        </w:tabs>
+        <w:ind w:left="5040" w:hanging="360"/>
+      </w:pPr>
+      <w:rPr>
+        <w:rFonts w:ascii="Arial" w:hAnsi="Arial" w:hint="default"/>
+      </w:rPr>
+    </w:lvl>
+    <w:lvl w:ilvl="7" w:tplc="A85AFF46" w:tentative="1">
+      <w:start w:val="1"/>
+      <w:numFmt w:val="bullet"/>
+      <w:lvlText w:val="•"/>
+      <w:lvlJc w:val="left"/>
+      <w:pPr>
+        <w:tabs>
+          <w:tab w:val="num" w:pos="5760"/>
+        </w:tabs>
+        <w:ind w:left="5760" w:hanging="360"/>
+      </w:pPr>
+      <w:rPr>
+        <w:rFonts w:ascii="Arial" w:hAnsi="Arial" w:hint="default"/>
+      </w:rPr>
+    </w:lvl>
+    <w:lvl w:ilvl="8" w:tplc="A6024BA6" w:tentative="1">
+      <w:start w:val="1"/>
+      <w:numFmt w:val="bullet"/>
+      <w:lvlText w:val="•"/>
+      <w:lvlJc w:val="left"/>
+      <w:pPr>
+        <w:tabs>
+          <w:tab w:val="num" w:pos="6480"/>
+        </w:tabs>
+        <w:ind w:left="6480" w:hanging="360"/>
+      </w:pPr>
+      <w:rPr>
+        <w:rFonts w:ascii="Arial" w:hAnsi="Arial" w:hint="default"/>
+      </w:rPr>
     </w:lvl>
   </w:abstractNum>
   <w:num w:numId="1">
@@ -3466,6 +4914,9 @@
   </w:num>
   <w:num w:numId="10">
     <w:abstractNumId w:val="9"/>
+  </w:num>
+  <w:num w:numId="11">
+    <w:abstractNumId w:val="10"/>
   </w:num>
 </w:numbering>
 </file>
@@ -3912,7 +5363,6 @@
   <w:style w:type="character" w:default="1" w:styleId="DefaultParagraphFont">
     <w:name w:val="Default Paragraph Font"/>
     <w:uiPriority w:val="1"/>
-    <w:semiHidden/>
     <w:unhideWhenUsed/>
   </w:style>
   <w:style w:type="table" w:default="1" w:styleId="TableNormal">
@@ -4102,6 +5552,25 @@
     <w:link w:val="Footer"/>
     <w:uiPriority w:val="99"/>
     <w:rsid w:val="0009589D"/>
+  </w:style>
+  <w:style w:type="paragraph" w:styleId="Caption">
+    <w:name w:val="caption"/>
+    <w:basedOn w:val="Normal"/>
+    <w:next w:val="Normal"/>
+    <w:uiPriority w:val="35"/>
+    <w:unhideWhenUsed/>
+    <w:qFormat/>
+    <w:rsid w:val="00B27C08"/>
+    <w:pPr>
+      <w:spacing w:after="200" w:line="240" w:lineRule="auto"/>
+    </w:pPr>
+    <w:rPr>
+      <w:i/>
+      <w:iCs/>
+      <w:color w:val="44546A" w:themeColor="text2"/>
+      <w:sz w:val="18"/>
+      <w:szCs w:val="18"/>
+    </w:rPr>
   </w:style>
 </w:styles>
 </file>
@@ -4399,4 +5868,16 @@
     </a:ext>
   </a:extLst>
 </a:theme>
+</file>
+
+<file path=customXml/item1.xml><?xml version="1.0" encoding="utf-8"?>
+<b:Sources xmlns:b="http://schemas.openxmlformats.org/officeDocument/2006/bibliography" xmlns="http://schemas.openxmlformats.org/officeDocument/2006/bibliography" SelectedStyle="\APASixthEditionOfficeOnline.xsl" StyleName="APA" Version="6"/>
+</file>
+
+<file path=customXml/itemProps1.xml><?xml version="1.0" encoding="utf-8"?>
+<ds:datastoreItem xmlns:ds="http://schemas.openxmlformats.org/officeDocument/2006/customXml" ds:itemID="{C06C8CA4-D976-45B7-8789-DE9F23E58914}">
+  <ds:schemaRefs>
+    <ds:schemaRef ds:uri="http://schemas.openxmlformats.org/officeDocument/2006/bibliography"/>
+  </ds:schemaRefs>
+</ds:datastoreItem>
 </file>